--- a/BwProjectFile/个人钱包数据库设计.docx
+++ b/BwProjectFile/个人钱包数据库设计.docx
@@ -121,6 +121,8 @@
           <w:sz w:val="52"/>
         </w:rPr>
       </w:pPr>
+      <w:bookmarkStart w:id="0" w:name="_GoBack"/>
+      <w:bookmarkEnd w:id="0"/>
     </w:p>
     <w:p>
       <w:pPr>
@@ -1024,7 +1026,7 @@
                 <w:sz w:val="28"/>
               </w:rPr>
             </w:pPr>
-            <w:bookmarkStart w:id="0" w:name="OLE_LINK16"/>
+            <w:bookmarkStart w:id="1" w:name="OLE_LINK16"/>
             <w:r>
               <w:rPr>
                 <w:rFonts w:asciiTheme="minorEastAsia" w:hAnsiTheme="minorEastAsia" w:hint="eastAsia"/>
@@ -1032,7 +1034,7 @@
               </w:rPr>
               <w:t>ID</w:t>
             </w:r>
-            <w:bookmarkEnd w:id="0"/>
+            <w:bookmarkEnd w:id="1"/>
           </w:p>
         </w:tc>
         <w:tc>
@@ -1115,7 +1117,7 @@
                 <w:sz w:val="28"/>
               </w:rPr>
             </w:pPr>
-            <w:bookmarkStart w:id="1" w:name="OLE_LINK17"/>
+            <w:bookmarkStart w:id="2" w:name="OLE_LINK17"/>
             <w:r>
               <w:rPr>
                 <w:rFonts w:asciiTheme="minorEastAsia" w:hAnsiTheme="minorEastAsia"/>
@@ -1123,7 +1125,7 @@
               </w:rPr>
               <w:t>AccountId</w:t>
             </w:r>
-            <w:bookmarkEnd w:id="1"/>
+            <w:bookmarkEnd w:id="2"/>
           </w:p>
         </w:tc>
         <w:tc>
@@ -1220,7 +1222,7 @@
                 <w:sz w:val="28"/>
               </w:rPr>
             </w:pPr>
-            <w:bookmarkStart w:id="2" w:name="OLE_LINK18"/>
+            <w:bookmarkStart w:id="3" w:name="OLE_LINK18"/>
             <w:r>
               <w:rPr>
                 <w:rFonts w:asciiTheme="minorEastAsia" w:hAnsiTheme="minorEastAsia"/>
@@ -1235,7 +1237,7 @@
               </w:rPr>
               <w:t>ickname</w:t>
             </w:r>
-            <w:bookmarkEnd w:id="2"/>
+            <w:bookmarkEnd w:id="3"/>
           </w:p>
         </w:tc>
         <w:tc>
@@ -1318,7 +1320,7 @@
                 <w:sz w:val="28"/>
               </w:rPr>
             </w:pPr>
-            <w:bookmarkStart w:id="3" w:name="OLE_LINK19"/>
+            <w:bookmarkStart w:id="4" w:name="OLE_LINK19"/>
             <w:r>
               <w:rPr>
                 <w:rFonts w:asciiTheme="minorEastAsia" w:hAnsiTheme="minorEastAsia" w:hint="eastAsia"/>
@@ -1326,7 +1328,7 @@
               </w:rPr>
               <w:t>Phone</w:t>
             </w:r>
-            <w:bookmarkEnd w:id="3"/>
+            <w:bookmarkEnd w:id="4"/>
           </w:p>
         </w:tc>
         <w:tc>
@@ -1409,7 +1411,7 @@
                 <w:sz w:val="28"/>
               </w:rPr>
             </w:pPr>
-            <w:bookmarkStart w:id="4" w:name="OLE_LINK20"/>
+            <w:bookmarkStart w:id="5" w:name="OLE_LINK20"/>
             <w:r>
               <w:rPr>
                 <w:rFonts w:asciiTheme="minorEastAsia" w:hAnsiTheme="minorEastAsia" w:hint="eastAsia"/>
@@ -1424,7 +1426,7 @@
               </w:rPr>
               <w:t>honeAreaId</w:t>
             </w:r>
-            <w:bookmarkEnd w:id="4"/>
+            <w:bookmarkEnd w:id="5"/>
           </w:p>
         </w:tc>
         <w:tc>
@@ -1603,7 +1605,7 @@
                 <w:sz w:val="28"/>
               </w:rPr>
             </w:pPr>
-            <w:bookmarkStart w:id="5" w:name="OLE_LINK21"/>
+            <w:bookmarkStart w:id="6" w:name="OLE_LINK21"/>
             <w:r>
               <w:rPr>
                 <w:rFonts w:asciiTheme="minorEastAsia" w:hAnsiTheme="minorEastAsia" w:hint="eastAsia"/>
@@ -1618,7 +1620,7 @@
               </w:rPr>
               <w:t>dCard</w:t>
             </w:r>
-            <w:bookmarkEnd w:id="5"/>
+            <w:bookmarkEnd w:id="6"/>
           </w:p>
         </w:tc>
         <w:tc>
@@ -1701,7 +1703,7 @@
                 <w:sz w:val="28"/>
               </w:rPr>
             </w:pPr>
-            <w:bookmarkStart w:id="6" w:name="OLE_LINK22"/>
+            <w:bookmarkStart w:id="7" w:name="OLE_LINK22"/>
             <w:r>
               <w:rPr>
                 <w:rFonts w:asciiTheme="minorEastAsia" w:hAnsiTheme="minorEastAsia"/>
@@ -1709,7 +1711,7 @@
               </w:rPr>
               <w:t>Email</w:t>
             </w:r>
-            <w:bookmarkEnd w:id="6"/>
+            <w:bookmarkEnd w:id="7"/>
           </w:p>
         </w:tc>
         <w:tc>
@@ -1792,7 +1794,7 @@
                 <w:sz w:val="28"/>
               </w:rPr>
             </w:pPr>
-            <w:bookmarkStart w:id="7" w:name="OLE_LINK23"/>
+            <w:bookmarkStart w:id="8" w:name="OLE_LINK23"/>
             <w:r>
               <w:rPr>
                 <w:rFonts w:asciiTheme="minorEastAsia" w:hAnsiTheme="minorEastAsia"/>
@@ -1814,7 +1816,7 @@
               </w:rPr>
               <w:t>assword</w:t>
             </w:r>
-            <w:bookmarkEnd w:id="7"/>
+            <w:bookmarkEnd w:id="8"/>
           </w:p>
         </w:tc>
         <w:tc>
@@ -2004,7 +2006,7 @@
                 <w:sz w:val="28"/>
               </w:rPr>
             </w:pPr>
-            <w:bookmarkStart w:id="8" w:name="OLE_LINK232"/>
+            <w:bookmarkStart w:id="9" w:name="OLE_LINK232"/>
             <w:r>
               <w:rPr>
                 <w:rFonts w:asciiTheme="minorEastAsia" w:hAnsiTheme="minorEastAsia" w:hint="eastAsia"/>
@@ -2012,7 +2014,7 @@
               </w:rPr>
               <w:t>PayPassword</w:t>
             </w:r>
-            <w:bookmarkEnd w:id="8"/>
+            <w:bookmarkEnd w:id="9"/>
           </w:p>
         </w:tc>
         <w:tc>
@@ -2202,7 +2204,7 @@
                 <w:sz w:val="28"/>
               </w:rPr>
             </w:pPr>
-            <w:bookmarkStart w:id="9" w:name="OLE_LINK24"/>
+            <w:bookmarkStart w:id="10" w:name="OLE_LINK24"/>
             <w:r>
               <w:rPr>
                 <w:rFonts w:asciiTheme="minorEastAsia" w:hAnsiTheme="minorEastAsia" w:hint="eastAsia"/>
@@ -2217,7 +2219,7 @@
               </w:rPr>
               <w:t>ex</w:t>
             </w:r>
-            <w:bookmarkEnd w:id="9"/>
+            <w:bookmarkEnd w:id="10"/>
           </w:p>
         </w:tc>
         <w:tc>
@@ -2300,7 +2302,7 @@
                 <w:sz w:val="28"/>
               </w:rPr>
             </w:pPr>
-            <w:bookmarkStart w:id="10" w:name="OLE_LINK25"/>
+            <w:bookmarkStart w:id="11" w:name="OLE_LINK25"/>
             <w:r>
               <w:rPr>
                 <w:rFonts w:asciiTheme="minorEastAsia" w:hAnsiTheme="minorEastAsia" w:hint="eastAsia"/>
@@ -2316,7 +2318,7 @@
               </w:rPr>
               <w:t>irthday</w:t>
             </w:r>
-            <w:bookmarkEnd w:id="10"/>
+            <w:bookmarkEnd w:id="11"/>
           </w:p>
         </w:tc>
         <w:tc>
@@ -2680,7 +2682,7 @@
                 <w:sz w:val="28"/>
               </w:rPr>
             </w:pPr>
-            <w:bookmarkStart w:id="11" w:name="OLE_LINK26"/>
+            <w:bookmarkStart w:id="12" w:name="OLE_LINK26"/>
             <w:r>
               <w:rPr>
                 <w:rFonts w:asciiTheme="minorEastAsia" w:hAnsiTheme="minorEastAsia" w:hint="eastAsia"/>
@@ -2688,7 +2690,7 @@
               </w:rPr>
               <w:t>Type</w:t>
             </w:r>
-            <w:bookmarkEnd w:id="11"/>
+            <w:bookmarkEnd w:id="12"/>
           </w:p>
         </w:tc>
         <w:tc>
@@ -2806,7 +2808,7 @@
                 <w:sz w:val="28"/>
               </w:rPr>
             </w:pPr>
-            <w:bookmarkStart w:id="12" w:name="OLE_LINK27"/>
+            <w:bookmarkStart w:id="13" w:name="OLE_LINK27"/>
             <w:r>
               <w:rPr>
                 <w:rFonts w:asciiTheme="minorEastAsia" w:hAnsiTheme="minorEastAsia" w:hint="eastAsia"/>
@@ -2814,7 +2816,7 @@
               </w:rPr>
               <w:t>State</w:t>
             </w:r>
-            <w:bookmarkEnd w:id="12"/>
+            <w:bookmarkEnd w:id="13"/>
           </w:p>
         </w:tc>
         <w:tc>
@@ -3109,7 +3111,7 @@
                 <w:sz w:val="28"/>
               </w:rPr>
             </w:pPr>
-            <w:bookmarkStart w:id="13" w:name="OLE_LINK1"/>
+            <w:bookmarkStart w:id="14" w:name="OLE_LINK1"/>
             <w:r>
               <w:rPr>
                 <w:rFonts w:asciiTheme="minorEastAsia" w:hAnsiTheme="minorEastAsia" w:hint="eastAsia"/>
@@ -3117,7 +3119,7 @@
               </w:rPr>
               <w:t>ID</w:t>
             </w:r>
-            <w:bookmarkEnd w:id="13"/>
+            <w:bookmarkEnd w:id="14"/>
           </w:p>
         </w:tc>
         <w:tc>
@@ -3193,7 +3195,7 @@
                 <w:sz w:val="28"/>
               </w:rPr>
             </w:pPr>
-            <w:bookmarkStart w:id="14" w:name="OLE_LINK2"/>
+            <w:bookmarkStart w:id="15" w:name="OLE_LINK2"/>
             <w:r>
               <w:rPr>
                 <w:rFonts w:asciiTheme="minorEastAsia" w:hAnsiTheme="minorEastAsia"/>
@@ -3201,7 +3203,7 @@
               </w:rPr>
               <w:t>AccountId</w:t>
             </w:r>
-            <w:bookmarkEnd w:id="14"/>
+            <w:bookmarkEnd w:id="15"/>
           </w:p>
         </w:tc>
         <w:tc>
@@ -3298,7 +3300,7 @@
                 <w:sz w:val="28"/>
               </w:rPr>
             </w:pPr>
-            <w:bookmarkStart w:id="15" w:name="OLE_LINK3"/>
+            <w:bookmarkStart w:id="16" w:name="OLE_LINK3"/>
             <w:r>
               <w:rPr>
                 <w:rFonts w:asciiTheme="minorEastAsia" w:hAnsiTheme="minorEastAsia"/>
@@ -3313,7 +3315,7 @@
               </w:rPr>
               <w:t>ickname</w:t>
             </w:r>
-            <w:bookmarkEnd w:id="15"/>
+            <w:bookmarkEnd w:id="16"/>
           </w:p>
         </w:tc>
         <w:tc>
@@ -3399,7 +3401,7 @@
                 <w:sz w:val="28"/>
               </w:rPr>
             </w:pPr>
-            <w:bookmarkStart w:id="16" w:name="OLE_LINK4"/>
+            <w:bookmarkStart w:id="17" w:name="OLE_LINK4"/>
             <w:r>
               <w:rPr>
                 <w:rFonts w:asciiTheme="minorEastAsia" w:hAnsiTheme="minorEastAsia" w:hint="eastAsia"/>
@@ -3407,7 +3409,7 @@
               </w:rPr>
               <w:t>Phone</w:t>
             </w:r>
-            <w:bookmarkEnd w:id="16"/>
+            <w:bookmarkEnd w:id="17"/>
           </w:p>
         </w:tc>
         <w:tc>
@@ -3490,8 +3492,8 @@
                 <w:sz w:val="28"/>
               </w:rPr>
             </w:pPr>
-            <w:bookmarkStart w:id="17" w:name="OLE_LINK5"/>
-            <w:bookmarkStart w:id="18" w:name="OLE_LINK6"/>
+            <w:bookmarkStart w:id="18" w:name="OLE_LINK5"/>
+            <w:bookmarkStart w:id="19" w:name="OLE_LINK6"/>
             <w:r>
               <w:rPr>
                 <w:rFonts w:asciiTheme="minorEastAsia" w:hAnsiTheme="minorEastAsia" w:hint="eastAsia"/>
@@ -3506,8 +3508,8 @@
               </w:rPr>
               <w:t>honeAreaId</w:t>
             </w:r>
-            <w:bookmarkEnd w:id="17"/>
             <w:bookmarkEnd w:id="18"/>
+            <w:bookmarkEnd w:id="19"/>
           </w:p>
         </w:tc>
         <w:tc>
@@ -3590,8 +3592,8 @@
                 <w:sz w:val="28"/>
               </w:rPr>
             </w:pPr>
-            <w:bookmarkStart w:id="19" w:name="OLE_LINK7"/>
-            <w:bookmarkStart w:id="20" w:name="OLE_LINK8"/>
+            <w:bookmarkStart w:id="20" w:name="OLE_LINK7"/>
+            <w:bookmarkStart w:id="21" w:name="OLE_LINK8"/>
             <w:r>
               <w:rPr>
                 <w:rFonts w:asciiTheme="minorEastAsia" w:hAnsiTheme="minorEastAsia" w:hint="eastAsia"/>
@@ -3606,8 +3608,8 @@
               </w:rPr>
               <w:t>dCard</w:t>
             </w:r>
-            <w:bookmarkEnd w:id="19"/>
             <w:bookmarkEnd w:id="20"/>
+            <w:bookmarkEnd w:id="21"/>
           </w:p>
         </w:tc>
         <w:tc>
@@ -3690,7 +3692,7 @@
                 <w:sz w:val="28"/>
               </w:rPr>
             </w:pPr>
-            <w:bookmarkStart w:id="21" w:name="OLE_LINK9"/>
+            <w:bookmarkStart w:id="22" w:name="OLE_LINK9"/>
             <w:r>
               <w:rPr>
                 <w:rFonts w:asciiTheme="minorEastAsia" w:hAnsiTheme="minorEastAsia"/>
@@ -3698,7 +3700,7 @@
               </w:rPr>
               <w:t>Email</w:t>
             </w:r>
-            <w:bookmarkEnd w:id="21"/>
+            <w:bookmarkEnd w:id="22"/>
           </w:p>
         </w:tc>
         <w:tc>
@@ -3781,7 +3783,7 @@
                 <w:sz w:val="28"/>
               </w:rPr>
             </w:pPr>
-            <w:bookmarkStart w:id="22" w:name="OLE_LINK10"/>
+            <w:bookmarkStart w:id="23" w:name="OLE_LINK10"/>
             <w:r>
               <w:rPr>
                 <w:rFonts w:asciiTheme="minorEastAsia" w:hAnsiTheme="minorEastAsia"/>
@@ -3803,7 +3805,7 @@
               </w:rPr>
               <w:t>assword</w:t>
             </w:r>
-            <w:bookmarkEnd w:id="22"/>
+            <w:bookmarkEnd w:id="23"/>
           </w:p>
         </w:tc>
         <w:tc>
@@ -3994,8 +3996,8 @@
                 <w:sz w:val="28"/>
               </w:rPr>
             </w:pPr>
-            <w:bookmarkStart w:id="23" w:name="OLE_LINK11"/>
-            <w:bookmarkStart w:id="24" w:name="OLE_LINK12"/>
+            <w:bookmarkStart w:id="24" w:name="OLE_LINK11"/>
+            <w:bookmarkStart w:id="25" w:name="OLE_LINK12"/>
             <w:r>
               <w:rPr>
                 <w:rFonts w:asciiTheme="minorEastAsia" w:hAnsiTheme="minorEastAsia" w:hint="eastAsia"/>
@@ -4011,8 +4013,8 @@
               </w:rPr>
               <w:t>ex</w:t>
             </w:r>
-            <w:bookmarkEnd w:id="23"/>
             <w:bookmarkEnd w:id="24"/>
+            <w:bookmarkEnd w:id="25"/>
           </w:p>
         </w:tc>
         <w:tc>
@@ -4095,7 +4097,7 @@
                 <w:sz w:val="28"/>
               </w:rPr>
             </w:pPr>
-            <w:bookmarkStart w:id="25" w:name="OLE_LINK13"/>
+            <w:bookmarkStart w:id="26" w:name="OLE_LINK13"/>
             <w:r>
               <w:rPr>
                 <w:rFonts w:asciiTheme="minorEastAsia" w:hAnsiTheme="minorEastAsia" w:hint="eastAsia"/>
@@ -4110,7 +4112,7 @@
               </w:rPr>
               <w:t>irthday</w:t>
             </w:r>
-            <w:bookmarkEnd w:id="25"/>
+            <w:bookmarkEnd w:id="26"/>
           </w:p>
         </w:tc>
         <w:tc>
@@ -4296,7 +4298,7 @@
                 <w:sz w:val="28"/>
               </w:rPr>
             </w:pPr>
-            <w:bookmarkStart w:id="26" w:name="OLE_LINK14"/>
+            <w:bookmarkStart w:id="27" w:name="OLE_LINK14"/>
             <w:r>
               <w:rPr>
                 <w:rFonts w:asciiTheme="minorEastAsia" w:hAnsiTheme="minorEastAsia" w:hint="eastAsia"/>
@@ -4304,7 +4306,7 @@
               </w:rPr>
               <w:t>Type</w:t>
             </w:r>
-            <w:bookmarkEnd w:id="26"/>
+            <w:bookmarkEnd w:id="27"/>
           </w:p>
         </w:tc>
         <w:tc>
@@ -4422,7 +4424,7 @@
                 <w:sz w:val="28"/>
               </w:rPr>
             </w:pPr>
-            <w:bookmarkStart w:id="27" w:name="OLE_LINK15"/>
+            <w:bookmarkStart w:id="28" w:name="OLE_LINK15"/>
             <w:r>
               <w:rPr>
                 <w:rFonts w:asciiTheme="minorEastAsia" w:hAnsiTheme="minorEastAsia" w:hint="eastAsia"/>
@@ -4430,7 +4432,7 @@
               </w:rPr>
               <w:t>State</w:t>
             </w:r>
-            <w:bookmarkEnd w:id="27"/>
+            <w:bookmarkEnd w:id="28"/>
           </w:p>
         </w:tc>
         <w:tc>
@@ -8031,8 +8033,8 @@
                 <w:sz w:val="28"/>
               </w:rPr>
             </w:pPr>
-            <w:bookmarkStart w:id="28" w:name="OLE_LINK122"/>
-            <w:bookmarkStart w:id="29" w:name="OLE_LINK123"/>
+            <w:bookmarkStart w:id="29" w:name="OLE_LINK122"/>
+            <w:bookmarkStart w:id="30" w:name="OLE_LINK123"/>
             <w:r>
               <w:rPr>
                 <w:rFonts w:asciiTheme="minorEastAsia" w:hAnsiTheme="minorEastAsia" w:hint="eastAsia"/>
@@ -8047,8 +8049,8 @@
               </w:rPr>
               <w:t>ame</w:t>
             </w:r>
-            <w:bookmarkEnd w:id="28"/>
             <w:bookmarkEnd w:id="29"/>
+            <w:bookmarkEnd w:id="30"/>
           </w:p>
         </w:tc>
         <w:tc>
@@ -8131,8 +8133,8 @@
                 <w:sz w:val="28"/>
               </w:rPr>
             </w:pPr>
-            <w:bookmarkStart w:id="30" w:name="OLE_LINK124"/>
-            <w:bookmarkStart w:id="31" w:name="OLE_LINK125"/>
+            <w:bookmarkStart w:id="31" w:name="OLE_LINK124"/>
+            <w:bookmarkStart w:id="32" w:name="OLE_LINK125"/>
             <w:r>
               <w:rPr>
                 <w:rFonts w:asciiTheme="minorEastAsia" w:hAnsiTheme="minorEastAsia"/>
@@ -8140,8 +8142,8 @@
               </w:rPr>
               <w:t>BankCode</w:t>
             </w:r>
-            <w:bookmarkEnd w:id="30"/>
             <w:bookmarkEnd w:id="31"/>
+            <w:bookmarkEnd w:id="32"/>
           </w:p>
         </w:tc>
         <w:tc>
@@ -8217,8 +8219,8 @@
                 <w:sz w:val="28"/>
               </w:rPr>
             </w:pPr>
-            <w:bookmarkStart w:id="32" w:name="OLE_LINK126"/>
-            <w:bookmarkStart w:id="33" w:name="OLE_LINK127"/>
+            <w:bookmarkStart w:id="33" w:name="OLE_LINK126"/>
+            <w:bookmarkStart w:id="34" w:name="OLE_LINK127"/>
             <w:r>
               <w:rPr>
                 <w:rFonts w:asciiTheme="minorEastAsia" w:hAnsiTheme="minorEastAsia"/>
@@ -8233,8 +8235,8 @@
               </w:rPr>
               <w:t>ank</w:t>
             </w:r>
-            <w:bookmarkEnd w:id="32"/>
             <w:bookmarkEnd w:id="33"/>
+            <w:bookmarkEnd w:id="34"/>
           </w:p>
         </w:tc>
         <w:tc>
@@ -8317,8 +8319,8 @@
                 <w:sz w:val="28"/>
               </w:rPr>
             </w:pPr>
-            <w:bookmarkStart w:id="34" w:name="OLE_LINK128"/>
-            <w:bookmarkStart w:id="35" w:name="OLE_LINK129"/>
+            <w:bookmarkStart w:id="35" w:name="OLE_LINK128"/>
+            <w:bookmarkStart w:id="36" w:name="OLE_LINK129"/>
             <w:r>
               <w:rPr>
                 <w:rFonts w:asciiTheme="minorEastAsia" w:hAnsiTheme="minorEastAsia" w:hint="eastAsia"/>
@@ -8333,8 +8335,8 @@
               </w:rPr>
               <w:t>ddress</w:t>
             </w:r>
-            <w:bookmarkEnd w:id="34"/>
             <w:bookmarkEnd w:id="35"/>
+            <w:bookmarkEnd w:id="36"/>
           </w:p>
         </w:tc>
         <w:tc>
@@ -8424,8 +8426,8 @@
                 <w:sz w:val="28"/>
               </w:rPr>
             </w:pPr>
-            <w:bookmarkStart w:id="36" w:name="OLE_LINK130"/>
-            <w:bookmarkStart w:id="37" w:name="OLE_LINK131"/>
+            <w:bookmarkStart w:id="37" w:name="OLE_LINK130"/>
+            <w:bookmarkStart w:id="38" w:name="OLE_LINK131"/>
             <w:r>
               <w:rPr>
                 <w:rFonts w:asciiTheme="minorEastAsia" w:hAnsiTheme="minorEastAsia"/>
@@ -8447,8 +8449,8 @@
               </w:rPr>
               <w:t>Time</w:t>
             </w:r>
-            <w:bookmarkEnd w:id="36"/>
             <w:bookmarkEnd w:id="37"/>
+            <w:bookmarkEnd w:id="38"/>
           </w:p>
         </w:tc>
         <w:tc>
@@ -8524,8 +8526,8 @@
                 <w:sz w:val="28"/>
               </w:rPr>
             </w:pPr>
-            <w:bookmarkStart w:id="38" w:name="OLE_LINK133"/>
-            <w:bookmarkStart w:id="39" w:name="OLE_LINK134"/>
+            <w:bookmarkStart w:id="39" w:name="OLE_LINK133"/>
+            <w:bookmarkStart w:id="40" w:name="OLE_LINK134"/>
             <w:r>
               <w:rPr>
                 <w:rFonts w:asciiTheme="minorEastAsia" w:hAnsiTheme="minorEastAsia"/>
@@ -8547,8 +8549,8 @@
               </w:rPr>
               <w:t>Id</w:t>
             </w:r>
-            <w:bookmarkEnd w:id="38"/>
             <w:bookmarkEnd w:id="39"/>
+            <w:bookmarkEnd w:id="40"/>
           </w:p>
         </w:tc>
         <w:tc>
@@ -8624,8 +8626,8 @@
                 <w:sz w:val="28"/>
               </w:rPr>
             </w:pPr>
-            <w:bookmarkStart w:id="40" w:name="OLE_LINK135"/>
-            <w:bookmarkStart w:id="41" w:name="OLE_LINK136"/>
+            <w:bookmarkStart w:id="41" w:name="OLE_LINK135"/>
+            <w:bookmarkStart w:id="42" w:name="OLE_LINK136"/>
             <w:r>
               <w:rPr>
                 <w:rFonts w:asciiTheme="minorEastAsia" w:hAnsiTheme="minorEastAsia"/>
@@ -8647,8 +8649,8 @@
               </w:rPr>
               <w:t>Time</w:t>
             </w:r>
-            <w:bookmarkEnd w:id="40"/>
             <w:bookmarkEnd w:id="41"/>
+            <w:bookmarkEnd w:id="42"/>
           </w:p>
         </w:tc>
         <w:tc>
@@ -8731,8 +8733,8 @@
                 <w:sz w:val="28"/>
               </w:rPr>
             </w:pPr>
-            <w:bookmarkStart w:id="42" w:name="OLE_LINK137"/>
-            <w:bookmarkStart w:id="43" w:name="OLE_LINK138"/>
+            <w:bookmarkStart w:id="43" w:name="OLE_LINK137"/>
+            <w:bookmarkStart w:id="44" w:name="OLE_LINK138"/>
             <w:r>
               <w:rPr>
                 <w:rFonts w:asciiTheme="minorEastAsia" w:hAnsiTheme="minorEastAsia" w:hint="eastAsia"/>
@@ -8747,8 +8749,8 @@
               </w:rPr>
               <w:t>tate</w:t>
             </w:r>
-            <w:bookmarkEnd w:id="42"/>
             <w:bookmarkEnd w:id="43"/>
+            <w:bookmarkEnd w:id="44"/>
           </w:p>
         </w:tc>
         <w:tc>
@@ -8802,8 +8804,8 @@
                 <w:sz w:val="28"/>
               </w:rPr>
             </w:pPr>
-            <w:bookmarkStart w:id="44" w:name="OLE_LINK141"/>
-            <w:bookmarkStart w:id="45" w:name="OLE_LINK142"/>
+            <w:bookmarkStart w:id="45" w:name="OLE_LINK141"/>
+            <w:bookmarkStart w:id="46" w:name="OLE_LINK142"/>
             <w:r>
               <w:rPr>
                 <w:rFonts w:asciiTheme="minorEastAsia" w:hAnsiTheme="minorEastAsia" w:hint="eastAsia"/>
@@ -8819,8 +8821,8 @@
               <w:lastRenderedPageBreak/>
               <w:t>不通过</w:t>
             </w:r>
-            <w:bookmarkEnd w:id="44"/>
             <w:bookmarkEnd w:id="45"/>
+            <w:bookmarkEnd w:id="46"/>
           </w:p>
         </w:tc>
       </w:tr>
@@ -8836,8 +8838,8 @@
                 <w:sz w:val="28"/>
               </w:rPr>
             </w:pPr>
-            <w:bookmarkStart w:id="46" w:name="OLE_LINK139"/>
-            <w:bookmarkStart w:id="47" w:name="OLE_LINK140"/>
+            <w:bookmarkStart w:id="47" w:name="OLE_LINK139"/>
+            <w:bookmarkStart w:id="48" w:name="OLE_LINK140"/>
             <w:r>
               <w:rPr>
                 <w:rFonts w:asciiTheme="minorEastAsia" w:hAnsiTheme="minorEastAsia"/>
@@ -8846,8 +8848,8 @@
               <w:lastRenderedPageBreak/>
               <w:t>Remark</w:t>
             </w:r>
-            <w:bookmarkEnd w:id="46"/>
             <w:bookmarkEnd w:id="47"/>
+            <w:bookmarkEnd w:id="48"/>
           </w:p>
         </w:tc>
         <w:tc>
@@ -8998,7 +9000,7 @@
               </w:rPr>
               <w:t xml:space="preserve">  </w:t>
             </w:r>
-            <w:bookmarkStart w:id="48" w:name="OLE_LINK132"/>
+            <w:bookmarkStart w:id="49" w:name="OLE_LINK132"/>
             <w:r>
               <w:rPr>
                 <w:rFonts w:asciiTheme="minorEastAsia" w:hAnsiTheme="minorEastAsia"/>
@@ -9039,7 +9041,7 @@
               </w:rPr>
               <w:t>nfo</w:t>
             </w:r>
-            <w:bookmarkEnd w:id="48"/>
+            <w:bookmarkEnd w:id="49"/>
           </w:p>
         </w:tc>
       </w:tr>
@@ -9142,7 +9144,7 @@
                 <w:sz w:val="28"/>
               </w:rPr>
             </w:pPr>
-            <w:bookmarkStart w:id="49" w:name="OLE_LINK143"/>
+            <w:bookmarkStart w:id="50" w:name="OLE_LINK143"/>
             <w:r>
               <w:rPr>
                 <w:rFonts w:asciiTheme="minorEastAsia" w:hAnsiTheme="minorEastAsia"/>
@@ -9150,7 +9152,7 @@
               </w:rPr>
               <w:t>Id</w:t>
             </w:r>
-            <w:bookmarkEnd w:id="49"/>
+            <w:bookmarkEnd w:id="50"/>
           </w:p>
         </w:tc>
         <w:tc>
@@ -9204,8 +9206,8 @@
                 <w:sz w:val="28"/>
               </w:rPr>
             </w:pPr>
-            <w:bookmarkStart w:id="50" w:name="OLE_LINK163"/>
-            <w:bookmarkStart w:id="51" w:name="OLE_LINK164"/>
+            <w:bookmarkStart w:id="51" w:name="OLE_LINK163"/>
+            <w:bookmarkStart w:id="52" w:name="OLE_LINK164"/>
             <w:r>
               <w:rPr>
                 <w:rFonts w:asciiTheme="minorEastAsia" w:hAnsiTheme="minorEastAsia" w:hint="eastAsia"/>
@@ -9213,8 +9215,8 @@
               </w:rPr>
               <w:t>编号</w:t>
             </w:r>
-            <w:bookmarkEnd w:id="50"/>
             <w:bookmarkEnd w:id="51"/>
+            <w:bookmarkEnd w:id="52"/>
           </w:p>
         </w:tc>
       </w:tr>
@@ -9230,8 +9232,8 @@
                 <w:sz w:val="28"/>
               </w:rPr>
             </w:pPr>
-            <w:bookmarkStart w:id="52" w:name="OLE_LINK144"/>
-            <w:bookmarkStart w:id="53" w:name="OLE_LINK145"/>
+            <w:bookmarkStart w:id="53" w:name="OLE_LINK144"/>
+            <w:bookmarkStart w:id="54" w:name="OLE_LINK145"/>
             <w:r>
               <w:rPr>
                 <w:rFonts w:asciiTheme="minorEastAsia" w:hAnsiTheme="minorEastAsia"/>
@@ -9246,8 +9248,8 @@
               </w:rPr>
               <w:t>Id</w:t>
             </w:r>
-            <w:bookmarkEnd w:id="52"/>
             <w:bookmarkEnd w:id="53"/>
+            <w:bookmarkEnd w:id="54"/>
           </w:p>
         </w:tc>
         <w:tc>
@@ -9301,8 +9303,8 @@
                 <w:sz w:val="28"/>
               </w:rPr>
             </w:pPr>
-            <w:bookmarkStart w:id="54" w:name="OLE_LINK165"/>
-            <w:bookmarkStart w:id="55" w:name="OLE_LINK166"/>
+            <w:bookmarkStart w:id="55" w:name="OLE_LINK165"/>
+            <w:bookmarkStart w:id="56" w:name="OLE_LINK166"/>
             <w:r>
               <w:rPr>
                 <w:rFonts w:asciiTheme="minorEastAsia" w:hAnsiTheme="minorEastAsia" w:hint="eastAsia"/>
@@ -9317,8 +9319,8 @@
               </w:rPr>
               <w:t>编号</w:t>
             </w:r>
-            <w:bookmarkEnd w:id="54"/>
             <w:bookmarkEnd w:id="55"/>
+            <w:bookmarkEnd w:id="56"/>
           </w:p>
         </w:tc>
       </w:tr>
@@ -9334,9 +9336,9 @@
                 <w:sz w:val="28"/>
               </w:rPr>
             </w:pPr>
-            <w:bookmarkStart w:id="56" w:name="OLE_LINK146"/>
-            <w:bookmarkStart w:id="57" w:name="OLE_LINK147"/>
-            <w:bookmarkStart w:id="58" w:name="OLE_LINK150"/>
+            <w:bookmarkStart w:id="57" w:name="OLE_LINK146"/>
+            <w:bookmarkStart w:id="58" w:name="OLE_LINK147"/>
+            <w:bookmarkStart w:id="59" w:name="OLE_LINK150"/>
             <w:r>
               <w:rPr>
                 <w:rFonts w:asciiTheme="minorEastAsia" w:hAnsiTheme="minorEastAsia" w:hint="eastAsia"/>
@@ -9351,9 +9353,9 @@
               </w:rPr>
               <w:t>ccount</w:t>
             </w:r>
-            <w:bookmarkEnd w:id="56"/>
             <w:bookmarkEnd w:id="57"/>
             <w:bookmarkEnd w:id="58"/>
+            <w:bookmarkEnd w:id="59"/>
           </w:p>
         </w:tc>
         <w:tc>
@@ -9407,8 +9409,8 @@
                 <w:sz w:val="28"/>
               </w:rPr>
             </w:pPr>
-            <w:bookmarkStart w:id="59" w:name="OLE_LINK161"/>
-            <w:bookmarkStart w:id="60" w:name="OLE_LINK162"/>
+            <w:bookmarkStart w:id="60" w:name="OLE_LINK161"/>
+            <w:bookmarkStart w:id="61" w:name="OLE_LINK162"/>
             <w:r>
               <w:rPr>
                 <w:rFonts w:asciiTheme="minorEastAsia" w:hAnsiTheme="minorEastAsia" w:hint="eastAsia"/>
@@ -9416,8 +9418,8 @@
               </w:rPr>
               <w:t>账号</w:t>
             </w:r>
-            <w:bookmarkEnd w:id="59"/>
             <w:bookmarkEnd w:id="60"/>
+            <w:bookmarkEnd w:id="61"/>
           </w:p>
         </w:tc>
       </w:tr>
@@ -9433,8 +9435,8 @@
                 <w:sz w:val="28"/>
               </w:rPr>
             </w:pPr>
-            <w:bookmarkStart w:id="61" w:name="OLE_LINK148"/>
-            <w:bookmarkStart w:id="62" w:name="OLE_LINK149"/>
+            <w:bookmarkStart w:id="62" w:name="OLE_LINK148"/>
+            <w:bookmarkStart w:id="63" w:name="OLE_LINK149"/>
             <w:r>
               <w:rPr>
                 <w:rFonts w:asciiTheme="minorEastAsia" w:hAnsiTheme="minorEastAsia"/>
@@ -9442,8 +9444,8 @@
               </w:rPr>
               <w:t>Name</w:t>
             </w:r>
-            <w:bookmarkEnd w:id="61"/>
             <w:bookmarkEnd w:id="62"/>
+            <w:bookmarkEnd w:id="63"/>
           </w:p>
         </w:tc>
         <w:tc>
@@ -9497,8 +9499,8 @@
                 <w:sz w:val="28"/>
               </w:rPr>
             </w:pPr>
-            <w:bookmarkStart w:id="63" w:name="OLE_LINK159"/>
-            <w:bookmarkStart w:id="64" w:name="OLE_LINK160"/>
+            <w:bookmarkStart w:id="64" w:name="OLE_LINK159"/>
+            <w:bookmarkStart w:id="65" w:name="OLE_LINK160"/>
             <w:r>
               <w:rPr>
                 <w:rFonts w:asciiTheme="minorEastAsia" w:hAnsiTheme="minorEastAsia" w:hint="eastAsia"/>
@@ -9513,8 +9515,8 @@
               </w:rPr>
               <w:t>姓名</w:t>
             </w:r>
-            <w:bookmarkEnd w:id="63"/>
             <w:bookmarkEnd w:id="64"/>
+            <w:bookmarkEnd w:id="65"/>
           </w:p>
         </w:tc>
       </w:tr>
@@ -9530,8 +9532,8 @@
                 <w:sz w:val="28"/>
               </w:rPr>
             </w:pPr>
-            <w:bookmarkStart w:id="65" w:name="OLE_LINK151"/>
-            <w:bookmarkStart w:id="66" w:name="OLE_LINK152"/>
+            <w:bookmarkStart w:id="66" w:name="OLE_LINK151"/>
+            <w:bookmarkStart w:id="67" w:name="OLE_LINK152"/>
             <w:r>
               <w:rPr>
                 <w:rFonts w:asciiTheme="minorEastAsia" w:hAnsiTheme="minorEastAsia"/>
@@ -9539,8 +9541,8 @@
               </w:rPr>
               <w:t>CollectionCodeImage</w:t>
             </w:r>
-            <w:bookmarkEnd w:id="65"/>
             <w:bookmarkEnd w:id="66"/>
+            <w:bookmarkEnd w:id="67"/>
           </w:p>
         </w:tc>
         <w:tc>
@@ -9594,8 +9596,8 @@
                 <w:sz w:val="28"/>
               </w:rPr>
             </w:pPr>
-            <w:bookmarkStart w:id="67" w:name="OLE_LINK157"/>
-            <w:bookmarkStart w:id="68" w:name="OLE_LINK158"/>
+            <w:bookmarkStart w:id="68" w:name="OLE_LINK157"/>
+            <w:bookmarkStart w:id="69" w:name="OLE_LINK158"/>
             <w:r>
               <w:rPr>
                 <w:rFonts w:asciiTheme="minorEastAsia" w:hAnsiTheme="minorEastAsia" w:hint="eastAsia"/>
@@ -9617,8 +9619,8 @@
               </w:rPr>
               <w:t>图片</w:t>
             </w:r>
-            <w:bookmarkEnd w:id="67"/>
             <w:bookmarkEnd w:id="68"/>
+            <w:bookmarkEnd w:id="69"/>
           </w:p>
         </w:tc>
       </w:tr>
@@ -9634,8 +9636,8 @@
                 <w:sz w:val="28"/>
               </w:rPr>
             </w:pPr>
-            <w:bookmarkStart w:id="69" w:name="OLE_LINK153"/>
-            <w:bookmarkStart w:id="70" w:name="OLE_LINK154"/>
+            <w:bookmarkStart w:id="70" w:name="OLE_LINK153"/>
+            <w:bookmarkStart w:id="71" w:name="OLE_LINK154"/>
             <w:r>
               <w:rPr>
                 <w:rFonts w:asciiTheme="minorEastAsia" w:hAnsiTheme="minorEastAsia" w:hint="eastAsia"/>
@@ -9664,8 +9666,8 @@
               </w:rPr>
               <w:t>ype</w:t>
             </w:r>
-            <w:bookmarkEnd w:id="69"/>
             <w:bookmarkEnd w:id="70"/>
+            <w:bookmarkEnd w:id="71"/>
           </w:p>
         </w:tc>
         <w:tc>
@@ -9726,8 +9728,8 @@
                 <w:sz w:val="28"/>
               </w:rPr>
             </w:pPr>
-            <w:bookmarkStart w:id="71" w:name="OLE_LINK155"/>
-            <w:bookmarkStart w:id="72" w:name="OLE_LINK156"/>
+            <w:bookmarkStart w:id="72" w:name="OLE_LINK155"/>
+            <w:bookmarkStart w:id="73" w:name="OLE_LINK156"/>
             <w:r>
               <w:rPr>
                 <w:rFonts w:asciiTheme="minorEastAsia" w:hAnsiTheme="minorEastAsia" w:hint="eastAsia"/>
@@ -9757,8 +9759,8 @@
               </w:rPr>
               <w:t>微信</w:t>
             </w:r>
-            <w:bookmarkEnd w:id="71"/>
             <w:bookmarkEnd w:id="72"/>
+            <w:bookmarkEnd w:id="73"/>
             <w:proofErr w:type="gramEnd"/>
           </w:p>
         </w:tc>
@@ -9842,9 +9844,9 @@
                 <w:sz w:val="28"/>
               </w:rPr>
             </w:pPr>
-            <w:bookmarkStart w:id="73" w:name="OLE_LINK175"/>
-            <w:bookmarkStart w:id="74" w:name="OLE_LINK176"/>
-            <w:bookmarkStart w:id="75" w:name="OLE_LINK177"/>
+            <w:bookmarkStart w:id="74" w:name="OLE_LINK175"/>
+            <w:bookmarkStart w:id="75" w:name="OLE_LINK176"/>
+            <w:bookmarkStart w:id="76" w:name="OLE_LINK177"/>
             <w:r>
               <w:rPr>
                 <w:rFonts w:asciiTheme="minorEastAsia" w:hAnsiTheme="minorEastAsia" w:hint="eastAsia"/>
@@ -9859,9 +9861,9 @@
               </w:rPr>
               <w:t>时间</w:t>
             </w:r>
-            <w:bookmarkEnd w:id="73"/>
             <w:bookmarkEnd w:id="74"/>
             <w:bookmarkEnd w:id="75"/>
+            <w:bookmarkEnd w:id="76"/>
           </w:p>
         </w:tc>
       </w:tr>
@@ -9951,8 +9953,8 @@
                 <w:sz w:val="28"/>
               </w:rPr>
             </w:pPr>
-            <w:bookmarkStart w:id="76" w:name="OLE_LINK167"/>
-            <w:bookmarkStart w:id="77" w:name="OLE_LINK168"/>
+            <w:bookmarkStart w:id="77" w:name="OLE_LINK167"/>
+            <w:bookmarkStart w:id="78" w:name="OLE_LINK168"/>
             <w:r>
               <w:rPr>
                 <w:rFonts w:asciiTheme="minorEastAsia" w:hAnsiTheme="minorEastAsia" w:hint="eastAsia"/>
@@ -9960,8 +9962,8 @@
               </w:rPr>
               <w:t>客服编号</w:t>
             </w:r>
-            <w:bookmarkEnd w:id="76"/>
             <w:bookmarkEnd w:id="77"/>
+            <w:bookmarkEnd w:id="78"/>
           </w:p>
         </w:tc>
       </w:tr>
@@ -9977,8 +9979,8 @@
                 <w:sz w:val="28"/>
               </w:rPr>
             </w:pPr>
-            <w:bookmarkStart w:id="78" w:name="OLE_LINK169"/>
-            <w:bookmarkStart w:id="79" w:name="OLE_LINK170"/>
+            <w:bookmarkStart w:id="79" w:name="OLE_LINK169"/>
+            <w:bookmarkStart w:id="80" w:name="OLE_LINK170"/>
             <w:r>
               <w:rPr>
                 <w:rFonts w:asciiTheme="minorEastAsia" w:hAnsiTheme="minorEastAsia"/>
@@ -10000,8 +10002,8 @@
               </w:rPr>
               <w:t>Time</w:t>
             </w:r>
-            <w:bookmarkEnd w:id="78"/>
             <w:bookmarkEnd w:id="79"/>
+            <w:bookmarkEnd w:id="80"/>
           </w:p>
         </w:tc>
         <w:tc>
@@ -10055,8 +10057,8 @@
                 <w:sz w:val="28"/>
               </w:rPr>
             </w:pPr>
-            <w:bookmarkStart w:id="80" w:name="OLE_LINK171"/>
-            <w:bookmarkStart w:id="81" w:name="OLE_LINK172"/>
+            <w:bookmarkStart w:id="81" w:name="OLE_LINK171"/>
+            <w:bookmarkStart w:id="82" w:name="OLE_LINK172"/>
             <w:r>
               <w:rPr>
                 <w:rFonts w:asciiTheme="minorEastAsia" w:hAnsiTheme="minorEastAsia" w:hint="eastAsia"/>
@@ -10071,8 +10073,8 @@
               </w:rPr>
               <w:t>时间</w:t>
             </w:r>
-            <w:bookmarkEnd w:id="80"/>
             <w:bookmarkEnd w:id="81"/>
+            <w:bookmarkEnd w:id="82"/>
           </w:p>
         </w:tc>
       </w:tr>
@@ -10237,8 +10239,8 @@
                 <w:sz w:val="28"/>
               </w:rPr>
             </w:pPr>
-            <w:bookmarkStart w:id="82" w:name="OLE_LINK173"/>
-            <w:bookmarkStart w:id="83" w:name="OLE_LINK174"/>
+            <w:bookmarkStart w:id="83" w:name="OLE_LINK173"/>
+            <w:bookmarkStart w:id="84" w:name="OLE_LINK174"/>
             <w:r>
               <w:rPr>
                 <w:rFonts w:asciiTheme="minorEastAsia" w:hAnsiTheme="minorEastAsia" w:hint="eastAsia"/>
@@ -10246,8 +10248,8 @@
               </w:rPr>
               <w:t>备注</w:t>
             </w:r>
-            <w:bookmarkEnd w:id="82"/>
             <w:bookmarkEnd w:id="83"/>
+            <w:bookmarkEnd w:id="84"/>
           </w:p>
         </w:tc>
       </w:tr>
@@ -10866,8 +10868,8 @@
               </w:rPr>
               <w:t xml:space="preserve">分享 </w:t>
             </w:r>
-            <w:bookmarkStart w:id="84" w:name="OLE_LINK30"/>
-            <w:bookmarkStart w:id="85" w:name="OLE_LINK31"/>
+            <w:bookmarkStart w:id="85" w:name="OLE_LINK30"/>
+            <w:bookmarkStart w:id="86" w:name="OLE_LINK31"/>
             <w:r>
               <w:rPr>
                 <w:rFonts w:asciiTheme="minorEastAsia" w:hAnsiTheme="minorEastAsia"/>
@@ -10876,8 +10878,8 @@
               </w:rPr>
               <w:t>Promotion</w:t>
             </w:r>
-            <w:bookmarkEnd w:id="84"/>
             <w:bookmarkEnd w:id="85"/>
+            <w:bookmarkEnd w:id="86"/>
           </w:p>
         </w:tc>
       </w:tr>
@@ -11055,8 +11057,8 @@
                 <w:sz w:val="28"/>
               </w:rPr>
             </w:pPr>
-            <w:bookmarkStart w:id="86" w:name="OLE_LINK32"/>
-            <w:bookmarkStart w:id="87" w:name="OLE_LINK33"/>
+            <w:bookmarkStart w:id="87" w:name="OLE_LINK32"/>
+            <w:bookmarkStart w:id="88" w:name="OLE_LINK33"/>
             <w:r>
               <w:rPr>
                 <w:rFonts w:asciiTheme="minorEastAsia" w:hAnsiTheme="minorEastAsia"/>
@@ -11064,8 +11066,8 @@
               </w:rPr>
               <w:t>UId</w:t>
             </w:r>
-            <w:bookmarkEnd w:id="86"/>
             <w:bookmarkEnd w:id="87"/>
+            <w:bookmarkEnd w:id="88"/>
           </w:p>
         </w:tc>
         <w:tc>
@@ -11134,12 +11136,12 @@
                 <w:sz w:val="28"/>
               </w:rPr>
             </w:pPr>
-            <w:bookmarkStart w:id="88" w:name="OLE_LINK34"/>
-            <w:bookmarkStart w:id="89" w:name="OLE_LINK35"/>
-            <w:bookmarkStart w:id="90" w:name="OLE_LINK38"/>
-            <w:bookmarkStart w:id="91" w:name="OLE_LINK39"/>
-            <w:bookmarkStart w:id="92" w:name="OLE_LINK40"/>
-            <w:bookmarkStart w:id="93" w:name="OLE_LINK41"/>
+            <w:bookmarkStart w:id="89" w:name="OLE_LINK34"/>
+            <w:bookmarkStart w:id="90" w:name="OLE_LINK35"/>
+            <w:bookmarkStart w:id="91" w:name="OLE_LINK38"/>
+            <w:bookmarkStart w:id="92" w:name="OLE_LINK39"/>
+            <w:bookmarkStart w:id="93" w:name="OLE_LINK40"/>
+            <w:bookmarkStart w:id="94" w:name="OLE_LINK41"/>
             <w:r>
               <w:rPr>
                 <w:rFonts w:asciiTheme="minorEastAsia" w:hAnsiTheme="minorEastAsia"/>
@@ -11147,12 +11149,12 @@
               </w:rPr>
               <w:t>PromotionCode</w:t>
             </w:r>
-            <w:bookmarkEnd w:id="88"/>
             <w:bookmarkEnd w:id="89"/>
             <w:bookmarkEnd w:id="90"/>
             <w:bookmarkEnd w:id="91"/>
             <w:bookmarkEnd w:id="92"/>
             <w:bookmarkEnd w:id="93"/>
+            <w:bookmarkEnd w:id="94"/>
           </w:p>
         </w:tc>
         <w:tc>
@@ -11228,8 +11230,8 @@
                 <w:sz w:val="28"/>
               </w:rPr>
             </w:pPr>
-            <w:bookmarkStart w:id="94" w:name="OLE_LINK36"/>
-            <w:bookmarkStart w:id="95" w:name="OLE_LINK37"/>
+            <w:bookmarkStart w:id="95" w:name="OLE_LINK36"/>
+            <w:bookmarkStart w:id="96" w:name="OLE_LINK37"/>
             <w:r>
               <w:rPr>
                 <w:rFonts w:asciiTheme="minorEastAsia" w:hAnsiTheme="minorEastAsia"/>
@@ -11237,8 +11239,8 @@
               </w:rPr>
               <w:t>Way</w:t>
             </w:r>
-            <w:bookmarkEnd w:id="94"/>
             <w:bookmarkEnd w:id="95"/>
+            <w:bookmarkEnd w:id="96"/>
           </w:p>
         </w:tc>
         <w:tc>
@@ -12019,7 +12021,7 @@
               </w:rPr>
               <w:t>_</w:t>
             </w:r>
-            <w:bookmarkStart w:id="96" w:name="OLE_LINK47"/>
+            <w:bookmarkStart w:id="97" w:name="OLE_LINK47"/>
             <w:r>
               <w:rPr>
                 <w:rFonts w:asciiTheme="minorEastAsia" w:hAnsiTheme="minorEastAsia"/>
@@ -12028,7 +12030,7 @@
               </w:rPr>
               <w:t>Fans</w:t>
             </w:r>
-            <w:bookmarkEnd w:id="96"/>
+            <w:bookmarkEnd w:id="97"/>
           </w:p>
         </w:tc>
       </w:tr>
@@ -12213,7 +12215,7 @@
                 <w:sz w:val="28"/>
               </w:rPr>
             </w:pPr>
-            <w:bookmarkStart w:id="97" w:name="OLE_LINK49"/>
+            <w:bookmarkStart w:id="98" w:name="OLE_LINK49"/>
             <w:r>
               <w:rPr>
                 <w:rFonts w:asciiTheme="minorEastAsia" w:hAnsiTheme="minorEastAsia"/>
@@ -12228,7 +12230,7 @@
               </w:rPr>
               <w:t>I</w:t>
             </w:r>
-            <w:bookmarkEnd w:id="97"/>
+            <w:bookmarkEnd w:id="98"/>
             <w:r>
               <w:rPr>
                 <w:rFonts w:asciiTheme="minorEastAsia" w:hAnsiTheme="minorEastAsia"/>
@@ -12318,7 +12320,7 @@
                 <w:sz w:val="28"/>
               </w:rPr>
             </w:pPr>
-            <w:bookmarkStart w:id="98" w:name="OLE_LINK48"/>
+            <w:bookmarkStart w:id="99" w:name="OLE_LINK48"/>
             <w:r>
               <w:rPr>
                 <w:rFonts w:asciiTheme="minorEastAsia" w:hAnsiTheme="minorEastAsia"/>
@@ -12326,7 +12328,7 @@
               </w:rPr>
               <w:t>FansCount</w:t>
             </w:r>
-            <w:bookmarkEnd w:id="98"/>
+            <w:bookmarkEnd w:id="99"/>
           </w:p>
         </w:tc>
         <w:tc>
@@ -12395,7 +12397,7 @@
                 <w:sz w:val="28"/>
               </w:rPr>
             </w:pPr>
-            <w:bookmarkStart w:id="99" w:name="OLE_LINK50"/>
+            <w:bookmarkStart w:id="100" w:name="OLE_LINK50"/>
             <w:r>
               <w:rPr>
                 <w:rFonts w:asciiTheme="minorEastAsia" w:hAnsiTheme="minorEastAsia"/>
@@ -12410,7 +12412,7 @@
               </w:rPr>
               <w:t>VipId</w:t>
             </w:r>
-            <w:bookmarkEnd w:id="99"/>
+            <w:bookmarkEnd w:id="100"/>
           </w:p>
         </w:tc>
         <w:tc>
@@ -13334,8 +13336,8 @@
               </w:rPr>
               <w:t xml:space="preserve">钱包信息 </w:t>
             </w:r>
-            <w:bookmarkStart w:id="100" w:name="OLE_LINK42"/>
-            <w:bookmarkStart w:id="101" w:name="OLE_LINK43"/>
+            <w:bookmarkStart w:id="101" w:name="OLE_LINK42"/>
+            <w:bookmarkStart w:id="102" w:name="OLE_LINK43"/>
             <w:r>
               <w:rPr>
                 <w:rFonts w:asciiTheme="minorEastAsia" w:hAnsiTheme="minorEastAsia"/>
@@ -13360,8 +13362,8 @@
               </w:rPr>
               <w:t>Info</w:t>
             </w:r>
-            <w:bookmarkEnd w:id="100"/>
             <w:bookmarkEnd w:id="101"/>
+            <w:bookmarkEnd w:id="102"/>
           </w:p>
         </w:tc>
       </w:tr>
@@ -13635,7 +13637,7 @@
                 <w:sz w:val="28"/>
               </w:rPr>
             </w:pPr>
-            <w:bookmarkStart w:id="102" w:name="OLE_LINK44"/>
+            <w:bookmarkStart w:id="103" w:name="OLE_LINK44"/>
             <w:r>
               <w:rPr>
                 <w:rFonts w:asciiTheme="minorEastAsia" w:hAnsiTheme="minorEastAsia"/>
@@ -13650,7 +13652,7 @@
               </w:rPr>
               <w:t>ID</w:t>
             </w:r>
-            <w:bookmarkEnd w:id="102"/>
+            <w:bookmarkEnd w:id="103"/>
           </w:p>
         </w:tc>
         <w:tc>
@@ -13726,7 +13728,7 @@
                 <w:sz w:val="28"/>
               </w:rPr>
             </w:pPr>
-            <w:bookmarkStart w:id="103" w:name="OLE_LINK45"/>
+            <w:bookmarkStart w:id="104" w:name="OLE_LINK45"/>
             <w:r>
               <w:rPr>
                 <w:rFonts w:asciiTheme="minorEastAsia" w:hAnsiTheme="minorEastAsia"/>
@@ -13741,7 +13743,7 @@
               </w:rPr>
               <w:t>Amount</w:t>
             </w:r>
-            <w:bookmarkEnd w:id="103"/>
+            <w:bookmarkEnd w:id="104"/>
           </w:p>
         </w:tc>
         <w:tc>
@@ -14053,7 +14055,7 @@
                 <w:sz w:val="28"/>
               </w:rPr>
             </w:pPr>
-            <w:bookmarkStart w:id="104" w:name="OLE_LINK46"/>
+            <w:bookmarkStart w:id="105" w:name="OLE_LINK46"/>
             <w:r>
               <w:rPr>
                 <w:rFonts w:asciiTheme="minorEastAsia" w:hAnsiTheme="minorEastAsia"/>
@@ -14068,7 +14070,7 @@
               </w:rPr>
               <w:t>key</w:t>
             </w:r>
-            <w:bookmarkEnd w:id="104"/>
+            <w:bookmarkEnd w:id="105"/>
           </w:p>
         </w:tc>
         <w:tc>
@@ -15442,7 +15444,7 @@
               </w:rPr>
               <w:t xml:space="preserve">币种 </w:t>
             </w:r>
-            <w:bookmarkStart w:id="105" w:name="OLE_LINK75"/>
+            <w:bookmarkStart w:id="106" w:name="OLE_LINK75"/>
             <w:r>
               <w:rPr>
                 <w:rFonts w:asciiTheme="minorEastAsia" w:hAnsiTheme="minorEastAsia"/>
@@ -15467,7 +15469,7 @@
               </w:rPr>
               <w:t>Info</w:t>
             </w:r>
-            <w:bookmarkEnd w:id="105"/>
+            <w:bookmarkEnd w:id="106"/>
           </w:p>
         </w:tc>
       </w:tr>
@@ -15570,8 +15572,8 @@
                 <w:sz w:val="28"/>
               </w:rPr>
             </w:pPr>
-            <w:bookmarkStart w:id="106" w:name="OLE_LINK53"/>
-            <w:bookmarkStart w:id="107" w:name="OLE_LINK64"/>
+            <w:bookmarkStart w:id="107" w:name="OLE_LINK53"/>
+            <w:bookmarkStart w:id="108" w:name="OLE_LINK64"/>
             <w:r>
               <w:rPr>
                 <w:rFonts w:asciiTheme="minorEastAsia" w:hAnsiTheme="minorEastAsia"/>
@@ -15579,8 +15581,8 @@
               </w:rPr>
               <w:t>Id</w:t>
             </w:r>
-            <w:bookmarkEnd w:id="106"/>
             <w:bookmarkEnd w:id="107"/>
+            <w:bookmarkEnd w:id="108"/>
           </w:p>
         </w:tc>
         <w:tc>
@@ -15627,7 +15629,7 @@
                 <w:sz w:val="28"/>
               </w:rPr>
             </w:pPr>
-            <w:bookmarkStart w:id="108" w:name="OLE_LINK74"/>
+            <w:bookmarkStart w:id="109" w:name="OLE_LINK74"/>
             <w:r>
               <w:rPr>
                 <w:rFonts w:asciiTheme="minorEastAsia" w:hAnsiTheme="minorEastAsia" w:hint="eastAsia"/>
@@ -15635,7 +15637,7 @@
               </w:rPr>
               <w:t>编号</w:t>
             </w:r>
-            <w:bookmarkEnd w:id="108"/>
+            <w:bookmarkEnd w:id="109"/>
           </w:p>
         </w:tc>
       </w:tr>
@@ -15651,7 +15653,7 @@
                 <w:sz w:val="28"/>
               </w:rPr>
             </w:pPr>
-            <w:bookmarkStart w:id="109" w:name="OLE_LINK65"/>
+            <w:bookmarkStart w:id="110" w:name="OLE_LINK65"/>
             <w:r>
               <w:rPr>
                 <w:rFonts w:asciiTheme="minorEastAsia" w:hAnsiTheme="minorEastAsia"/>
@@ -15659,7 +15661,7 @@
               </w:rPr>
               <w:t>Code</w:t>
             </w:r>
-            <w:bookmarkEnd w:id="109"/>
+            <w:bookmarkEnd w:id="110"/>
           </w:p>
         </w:tc>
         <w:tc>
@@ -15713,8 +15715,8 @@
                 <w:sz w:val="28"/>
               </w:rPr>
             </w:pPr>
-            <w:bookmarkStart w:id="110" w:name="OLE_LINK72"/>
-            <w:bookmarkStart w:id="111" w:name="OLE_LINK73"/>
+            <w:bookmarkStart w:id="111" w:name="OLE_LINK72"/>
+            <w:bookmarkStart w:id="112" w:name="OLE_LINK73"/>
             <w:r>
               <w:rPr>
                 <w:rFonts w:asciiTheme="minorEastAsia" w:hAnsiTheme="minorEastAsia" w:hint="eastAsia"/>
@@ -15722,8 +15724,8 @@
               </w:rPr>
               <w:t>代号</w:t>
             </w:r>
-            <w:bookmarkEnd w:id="110"/>
             <w:bookmarkEnd w:id="111"/>
+            <w:bookmarkEnd w:id="112"/>
           </w:p>
         </w:tc>
       </w:tr>
@@ -15739,8 +15741,8 @@
                 <w:sz w:val="28"/>
               </w:rPr>
             </w:pPr>
-            <w:bookmarkStart w:id="112" w:name="OLE_LINK66"/>
-            <w:bookmarkStart w:id="113" w:name="OLE_LINK67"/>
+            <w:bookmarkStart w:id="113" w:name="OLE_LINK66"/>
+            <w:bookmarkStart w:id="114" w:name="OLE_LINK67"/>
             <w:r>
               <w:rPr>
                 <w:rFonts w:asciiTheme="minorEastAsia" w:hAnsiTheme="minorEastAsia"/>
@@ -15748,8 +15750,8 @@
               </w:rPr>
               <w:t>Caption</w:t>
             </w:r>
-            <w:bookmarkEnd w:id="112"/>
             <w:bookmarkEnd w:id="113"/>
+            <w:bookmarkEnd w:id="114"/>
           </w:p>
         </w:tc>
         <w:tc>
@@ -15810,8 +15812,8 @@
                 <w:sz w:val="28"/>
               </w:rPr>
             </w:pPr>
-            <w:bookmarkStart w:id="114" w:name="OLE_LINK70"/>
-            <w:bookmarkStart w:id="115" w:name="OLE_LINK71"/>
+            <w:bookmarkStart w:id="115" w:name="OLE_LINK70"/>
+            <w:bookmarkStart w:id="116" w:name="OLE_LINK71"/>
             <w:r>
               <w:rPr>
                 <w:rFonts w:asciiTheme="minorEastAsia" w:hAnsiTheme="minorEastAsia" w:hint="eastAsia"/>
@@ -15819,8 +15821,8 @@
               </w:rPr>
               <w:t>币名称</w:t>
             </w:r>
-            <w:bookmarkEnd w:id="114"/>
             <w:bookmarkEnd w:id="115"/>
+            <w:bookmarkEnd w:id="116"/>
           </w:p>
         </w:tc>
       </w:tr>
@@ -15836,7 +15838,7 @@
                 <w:sz w:val="28"/>
               </w:rPr>
             </w:pPr>
-            <w:bookmarkStart w:id="116" w:name="OLE_LINK68"/>
+            <w:bookmarkStart w:id="117" w:name="OLE_LINK68"/>
             <w:r>
               <w:rPr>
                 <w:rFonts w:asciiTheme="minorEastAsia" w:hAnsiTheme="minorEastAsia"/>
@@ -15844,7 +15846,7 @@
               </w:rPr>
               <w:t>ContractAddress</w:t>
             </w:r>
-            <w:bookmarkEnd w:id="116"/>
+            <w:bookmarkEnd w:id="117"/>
           </w:p>
         </w:tc>
         <w:tc>
@@ -15898,7 +15900,7 @@
                 <w:sz w:val="28"/>
               </w:rPr>
             </w:pPr>
-            <w:bookmarkStart w:id="117" w:name="OLE_LINK69"/>
+            <w:bookmarkStart w:id="118" w:name="OLE_LINK69"/>
             <w:r>
               <w:rPr>
                 <w:rFonts w:asciiTheme="minorEastAsia" w:hAnsiTheme="minorEastAsia" w:hint="eastAsia"/>
@@ -15913,7 +15915,7 @@
               </w:rPr>
               <w:t>地址</w:t>
             </w:r>
-            <w:bookmarkEnd w:id="117"/>
+            <w:bookmarkEnd w:id="118"/>
           </w:p>
         </w:tc>
       </w:tr>
@@ -16414,7 +16416,7 @@
                 <w:sz w:val="28"/>
               </w:rPr>
             </w:pPr>
-            <w:bookmarkStart w:id="118" w:name="OLE_LINK217"/>
+            <w:bookmarkStart w:id="119" w:name="OLE_LINK217"/>
             <w:r>
               <w:rPr>
                 <w:rFonts w:asciiTheme="minorEastAsia" w:hAnsiTheme="minorEastAsia" w:hint="eastAsia"/>
@@ -16430,7 +16432,7 @@
               </w:rPr>
               <w:t>o</w:t>
             </w:r>
-            <w:bookmarkEnd w:id="118"/>
+            <w:bookmarkEnd w:id="119"/>
           </w:p>
         </w:tc>
         <w:tc>
@@ -16616,7 +16618,7 @@
                 <w:sz w:val="28"/>
               </w:rPr>
             </w:pPr>
-            <w:bookmarkStart w:id="119" w:name="OLE_LINK218"/>
+            <w:bookmarkStart w:id="120" w:name="OLE_LINK218"/>
             <w:r>
               <w:rPr>
                 <w:rFonts w:asciiTheme="minorEastAsia" w:hAnsiTheme="minorEastAsia"/>
@@ -16624,7 +16626,7 @@
               </w:rPr>
               <w:t>PayUserId</w:t>
             </w:r>
-            <w:bookmarkEnd w:id="119"/>
+            <w:bookmarkEnd w:id="120"/>
           </w:p>
         </w:tc>
         <w:tc>
@@ -16678,7 +16680,7 @@
                 <w:sz w:val="28"/>
               </w:rPr>
             </w:pPr>
-            <w:bookmarkStart w:id="120" w:name="OLE_LINK219"/>
+            <w:bookmarkStart w:id="121" w:name="OLE_LINK219"/>
             <w:r>
               <w:rPr>
                 <w:rFonts w:asciiTheme="minorEastAsia" w:hAnsiTheme="minorEastAsia" w:hint="eastAsia"/>
@@ -16686,7 +16688,7 @@
               </w:rPr>
               <w:t>支付人ID</w:t>
             </w:r>
-            <w:bookmarkEnd w:id="120"/>
+            <w:bookmarkEnd w:id="121"/>
           </w:p>
         </w:tc>
       </w:tr>
@@ -16702,7 +16704,7 @@
                 <w:sz w:val="28"/>
               </w:rPr>
             </w:pPr>
-            <w:bookmarkStart w:id="121" w:name="OLE_LINK230"/>
+            <w:bookmarkStart w:id="122" w:name="OLE_LINK230"/>
             <w:r>
               <w:rPr>
                 <w:rFonts w:asciiTheme="minorEastAsia" w:hAnsiTheme="minorEastAsia"/>
@@ -16710,7 +16712,7 @@
               </w:rPr>
               <w:t>Amount</w:t>
             </w:r>
-            <w:bookmarkEnd w:id="121"/>
+            <w:bookmarkEnd w:id="122"/>
           </w:p>
         </w:tc>
         <w:tc>
@@ -16786,7 +16788,7 @@
                 <w:sz w:val="28"/>
               </w:rPr>
             </w:pPr>
-            <w:bookmarkStart w:id="122" w:name="OLE_LINK221"/>
+            <w:bookmarkStart w:id="123" w:name="OLE_LINK221"/>
             <w:r>
               <w:rPr>
                 <w:rFonts w:asciiTheme="minorEastAsia" w:hAnsiTheme="minorEastAsia"/>
@@ -16801,7 +16803,7 @@
               </w:rPr>
               <w:t>UserId</w:t>
             </w:r>
-            <w:bookmarkEnd w:id="122"/>
+            <w:bookmarkEnd w:id="123"/>
           </w:p>
         </w:tc>
         <w:tc>
@@ -16855,7 +16857,7 @@
                 <w:sz w:val="28"/>
               </w:rPr>
             </w:pPr>
-            <w:bookmarkStart w:id="123" w:name="OLE_LINK220"/>
+            <w:bookmarkStart w:id="124" w:name="OLE_LINK220"/>
             <w:r>
               <w:rPr>
                 <w:rFonts w:asciiTheme="minorEastAsia" w:hAnsiTheme="minorEastAsia" w:hint="eastAsia"/>
@@ -16863,7 +16865,7 @@
               </w:rPr>
               <w:t>收款人ID</w:t>
             </w:r>
-            <w:bookmarkEnd w:id="123"/>
+            <w:bookmarkEnd w:id="124"/>
           </w:p>
         </w:tc>
       </w:tr>
@@ -16879,7 +16881,7 @@
                 <w:sz w:val="28"/>
               </w:rPr>
             </w:pPr>
-            <w:bookmarkStart w:id="124" w:name="OLE_LINK223"/>
+            <w:bookmarkStart w:id="125" w:name="OLE_LINK223"/>
             <w:r>
               <w:rPr>
                 <w:rFonts w:asciiTheme="minorEastAsia" w:hAnsiTheme="minorEastAsia"/>
@@ -16894,7 +16896,7 @@
               </w:rPr>
               <w:t>Time</w:t>
             </w:r>
-            <w:bookmarkEnd w:id="124"/>
+            <w:bookmarkEnd w:id="125"/>
           </w:p>
         </w:tc>
         <w:tc>
@@ -16955,7 +16957,7 @@
                 <w:sz w:val="28"/>
               </w:rPr>
             </w:pPr>
-            <w:bookmarkStart w:id="125" w:name="OLE_LINK222"/>
+            <w:bookmarkStart w:id="126" w:name="OLE_LINK222"/>
             <w:r>
               <w:rPr>
                 <w:rFonts w:asciiTheme="minorEastAsia" w:hAnsiTheme="minorEastAsia" w:hint="eastAsia"/>
@@ -16970,7 +16972,7 @@
               </w:rPr>
               <w:t>时间</w:t>
             </w:r>
-            <w:bookmarkEnd w:id="125"/>
+            <w:bookmarkEnd w:id="126"/>
           </w:p>
         </w:tc>
       </w:tr>
@@ -16986,7 +16988,7 @@
                 <w:sz w:val="28"/>
               </w:rPr>
             </w:pPr>
-            <w:bookmarkStart w:id="126" w:name="OLE_LINK224"/>
+            <w:bookmarkStart w:id="127" w:name="OLE_LINK224"/>
             <w:r>
               <w:rPr>
                 <w:rFonts w:asciiTheme="minorEastAsia" w:hAnsiTheme="minorEastAsia" w:hint="eastAsia"/>
@@ -17001,7 +17003,7 @@
               </w:rPr>
               <w:t>ype</w:t>
             </w:r>
-            <w:bookmarkEnd w:id="126"/>
+            <w:bookmarkEnd w:id="127"/>
           </w:p>
         </w:tc>
         <w:tc>
@@ -17051,11 +17053,11 @@
           <w:p>
             <w:pPr>
               <w:rPr>
-                <w:rFonts w:asciiTheme="minorEastAsia" w:hAnsiTheme="minorEastAsia" w:hint="eastAsia"/>
-                <w:sz w:val="28"/>
-              </w:rPr>
-            </w:pPr>
-            <w:bookmarkStart w:id="127" w:name="OLE_LINK299"/>
+                <w:rFonts w:asciiTheme="minorEastAsia" w:hAnsiTheme="minorEastAsia"/>
+                <w:sz w:val="28"/>
+              </w:rPr>
+            </w:pPr>
+            <w:bookmarkStart w:id="128" w:name="OLE_LINK299"/>
             <w:r>
               <w:rPr>
                 <w:rFonts w:asciiTheme="minorEastAsia" w:hAnsiTheme="minorEastAsia" w:hint="eastAsia"/>
@@ -17177,21 +17179,13 @@
               </w:rPr>
               <w:t xml:space="preserve"> 04分润</w:t>
             </w:r>
-            <w:bookmarkEnd w:id="127"/>
-            <w:r>
-              <w:rPr>
-                <w:rFonts w:asciiTheme="minorEastAsia" w:hAnsiTheme="minorEastAsia" w:hint="eastAsia"/>
-                <w:sz w:val="28"/>
-              </w:rPr>
-              <w:t xml:space="preserve"> </w:t>
-            </w:r>
-            <w:bookmarkStart w:id="128" w:name="_GoBack"/>
-            <w:r>
-              <w:rPr>
-                <w:rFonts w:asciiTheme="minorEastAsia" w:hAnsiTheme="minorEastAsia" w:hint="eastAsia"/>
-                <w:sz w:val="28"/>
-              </w:rPr>
-              <w:t>05 外部</w:t>
+            <w:bookmarkEnd w:id="128"/>
+            <w:r>
+              <w:rPr>
+                <w:rFonts w:asciiTheme="minorEastAsia" w:hAnsiTheme="minorEastAsia" w:hint="eastAsia"/>
+                <w:sz w:val="28"/>
+              </w:rPr>
+              <w:t xml:space="preserve"> 05 外部</w:t>
             </w:r>
             <w:r>
               <w:rPr>
@@ -17200,7 +17194,6 @@
               </w:rPr>
               <w:t>转账</w:t>
             </w:r>
-            <w:bookmarkEnd w:id="128"/>
           </w:p>
         </w:tc>
       </w:tr>
@@ -19543,9 +19536,6 @@
     <w:p>
       <w:pPr>
         <w:pStyle w:val="3"/>
-        <w:rPr>
-          <w:rFonts w:hint="eastAsia"/>
-        </w:rPr>
       </w:pPr>
       <w:r>
         <w:rPr>
@@ -19576,9 +19566,6 @@
     <w:p>
       <w:pPr>
         <w:pStyle w:val="4"/>
-        <w:rPr>
-          <w:rFonts w:hint="eastAsia"/>
-        </w:rPr>
       </w:pPr>
       <w:r>
         <w:rPr>
@@ -19587,13 +19574,7 @@
         <w:t>3.</w:t>
       </w:r>
       <w:r>
-        <w:t>6</w:t>
-      </w:r>
-      <w:r>
-        <w:t>.1</w:t>
-      </w:r>
-      <w:r>
-        <w:t xml:space="preserve"> P2P</w:t>
+        <w:t>6.1 P2P</w:t>
       </w:r>
       <w:r>
         <w:rPr>
@@ -20360,7 +20341,7 @@
           <w:p>
             <w:pPr>
               <w:rPr>
-                <w:rFonts w:asciiTheme="minorEastAsia" w:hAnsiTheme="minorEastAsia" w:hint="eastAsia"/>
+                <w:rFonts w:asciiTheme="minorEastAsia" w:hAnsiTheme="minorEastAsia"/>
                 <w:sz w:val="28"/>
               </w:rPr>
             </w:pPr>
@@ -20387,7 +20368,7 @@
           <w:p>
             <w:pPr>
               <w:rPr>
-                <w:rFonts w:asciiTheme="minorEastAsia" w:hAnsiTheme="minorEastAsia" w:hint="eastAsia"/>
+                <w:rFonts w:asciiTheme="minorEastAsia" w:hAnsiTheme="minorEastAsia"/>
                 <w:sz w:val="28"/>
               </w:rPr>
             </w:pPr>
@@ -20434,7 +20415,7 @@
           <w:p>
             <w:pPr>
               <w:rPr>
-                <w:rFonts w:asciiTheme="minorEastAsia" w:hAnsiTheme="minorEastAsia" w:hint="eastAsia"/>
+                <w:rFonts w:asciiTheme="minorEastAsia" w:hAnsiTheme="minorEastAsia"/>
                 <w:sz w:val="28"/>
               </w:rPr>
             </w:pPr>
@@ -20558,7 +20539,7 @@
           <w:p>
             <w:pPr>
               <w:rPr>
-                <w:rFonts w:asciiTheme="minorEastAsia" w:hAnsiTheme="minorEastAsia" w:hint="eastAsia"/>
+                <w:rFonts w:asciiTheme="minorEastAsia" w:hAnsiTheme="minorEastAsia"/>
                 <w:sz w:val="28"/>
               </w:rPr>
             </w:pPr>
@@ -20584,9 +20565,6 @@
     <w:p>
       <w:pPr>
         <w:pStyle w:val="4"/>
-        <w:rPr>
-          <w:rFonts w:hint="eastAsia"/>
-        </w:rPr>
       </w:pPr>
       <w:r>
         <w:rPr>
@@ -20595,13 +20573,7 @@
         <w:t>3.</w:t>
       </w:r>
       <w:r>
-        <w:t>6.</w:t>
-      </w:r>
-      <w:r>
-        <w:t>2</w:t>
-      </w:r>
-      <w:r>
-        <w:t xml:space="preserve"> P2P</w:t>
+        <w:t>6.2 P2P</w:t>
       </w:r>
       <w:r>
         <w:rPr>
@@ -20919,7 +20891,7 @@
           <w:p>
             <w:pPr>
               <w:rPr>
-                <w:rFonts w:asciiTheme="minorEastAsia" w:hAnsiTheme="minorEastAsia" w:hint="eastAsia"/>
+                <w:rFonts w:asciiTheme="minorEastAsia" w:hAnsiTheme="minorEastAsia"/>
                 <w:sz w:val="28"/>
               </w:rPr>
             </w:pPr>
@@ -20979,7 +20951,7 @@
           <w:p>
             <w:pPr>
               <w:rPr>
-                <w:rFonts w:asciiTheme="minorEastAsia" w:hAnsiTheme="minorEastAsia" w:hint="eastAsia"/>
+                <w:rFonts w:asciiTheme="minorEastAsia" w:hAnsiTheme="minorEastAsia"/>
                 <w:sz w:val="28"/>
               </w:rPr>
             </w:pPr>
@@ -21180,27 +21152,9 @@
         </w:tc>
       </w:tr>
     </w:tbl>
-    <w:p>
-      <w:pPr>
-        <w:rPr>
-          <w:rFonts w:hint="eastAsia"/>
-        </w:rPr>
-      </w:pPr>
-    </w:p>
-    <w:p>
-      <w:pPr>
-        <w:rPr>
-          <w:rFonts w:hint="eastAsia"/>
-        </w:rPr>
-      </w:pPr>
-    </w:p>
-    <w:p>
-      <w:pPr>
-        <w:rPr>
-          <w:rFonts w:hint="eastAsia"/>
-        </w:rPr>
-      </w:pPr>
-    </w:p>
+    <w:p/>
+    <w:p/>
+    <w:p/>
     <w:p>
       <w:pPr>
         <w:pStyle w:val="4"/>
@@ -21218,16 +21172,7 @@
         <w:t>3</w:t>
       </w:r>
       <w:r>
-        <w:t xml:space="preserve"> </w:t>
-      </w:r>
-      <w:r>
-        <w:t>B</w:t>
-      </w:r>
-      <w:r>
-        <w:t>2</w:t>
-      </w:r>
-      <w:r>
-        <w:t>C</w:t>
+        <w:t xml:space="preserve"> B2C</w:t>
       </w:r>
       <w:r>
         <w:rPr>
@@ -21236,13 +21181,7 @@
         <w:t>交易表</w:t>
       </w:r>
     </w:p>
-    <w:p>
-      <w:pPr>
-        <w:rPr>
-          <w:rFonts w:hint="eastAsia"/>
-        </w:rPr>
-      </w:pPr>
-    </w:p>
+    <w:p/>
     <w:tbl>
       <w:tblPr>
         <w:tblStyle w:val="a3"/>
@@ -21329,6 +21268,14 @@
                 <w:b/>
                 <w:sz w:val="28"/>
               </w:rPr>
+              <w:t>B2C_</w:t>
+            </w:r>
+            <w:r>
+              <w:rPr>
+                <w:rFonts w:asciiTheme="minorEastAsia" w:hAnsiTheme="minorEastAsia"/>
+                <w:b/>
+                <w:sz w:val="28"/>
+              </w:rPr>
               <w:t>Record</w:t>
             </w:r>
           </w:p>
@@ -21906,7 +21853,7 @@
                 <w:rFonts w:asciiTheme="minorEastAsia" w:hAnsiTheme="minorEastAsia"/>
                 <w:sz w:val="28"/>
               </w:rPr>
-              <w:t>Amount</w:t>
+              <w:t>PayeeUserId</w:t>
             </w:r>
           </w:p>
         </w:tc>
@@ -21926,7 +21873,7 @@
                 <w:rFonts w:asciiTheme="minorEastAsia" w:hAnsiTheme="minorEastAsia"/>
                 <w:sz w:val="28"/>
               </w:rPr>
-              <w:t>decimal</w:t>
+              <w:t>int</w:t>
             </w:r>
           </w:p>
         </w:tc>
@@ -21943,10 +21890,10 @@
             </w:pPr>
             <w:r>
               <w:rPr>
-                <w:rFonts w:asciiTheme="minorEastAsia" w:hAnsiTheme="minorEastAsia" w:hint="eastAsia"/>
-                <w:sz w:val="28"/>
-              </w:rPr>
-              <w:t>50</w:t>
+                <w:rFonts w:asciiTheme="minorEastAsia" w:hAnsiTheme="minorEastAsia"/>
+                <w:sz w:val="28"/>
+              </w:rPr>
+              <w:t>18</w:t>
             </w:r>
           </w:p>
         </w:tc>
@@ -21966,7 +21913,7 @@
                 <w:rFonts w:asciiTheme="minorEastAsia" w:hAnsiTheme="minorEastAsia" w:hint="eastAsia"/>
                 <w:sz w:val="28"/>
               </w:rPr>
-              <w:t>数量</w:t>
+              <w:t>收款人ID</w:t>
             </w:r>
           </w:p>
         </w:tc>
@@ -21988,7 +21935,14 @@
                 <w:rFonts w:asciiTheme="minorEastAsia" w:hAnsiTheme="minorEastAsia"/>
                 <w:sz w:val="28"/>
               </w:rPr>
-              <w:t>PayeeUserId</w:t>
+              <w:t>Transaction</w:t>
+            </w:r>
+            <w:r>
+              <w:rPr>
+                <w:rFonts w:asciiTheme="minorEastAsia" w:hAnsiTheme="minorEastAsia" w:hint="eastAsia"/>
+                <w:sz w:val="28"/>
+              </w:rPr>
+              <w:t>Time</w:t>
             </w:r>
           </w:p>
         </w:tc>
@@ -22008,7 +21962,7 @@
                 <w:rFonts w:asciiTheme="minorEastAsia" w:hAnsiTheme="minorEastAsia"/>
                 <w:sz w:val="28"/>
               </w:rPr>
-              <w:t>int</w:t>
+              <w:t>datetime</w:t>
             </w:r>
           </w:p>
         </w:tc>
@@ -22023,13 +21977,6 @@
                 <w:sz w:val="28"/>
               </w:rPr>
             </w:pPr>
-            <w:r>
-              <w:rPr>
-                <w:rFonts w:asciiTheme="minorEastAsia" w:hAnsiTheme="minorEastAsia"/>
-                <w:sz w:val="28"/>
-              </w:rPr>
-              <w:t>18</w:t>
-            </w:r>
           </w:p>
         </w:tc>
         <w:tc>
@@ -22048,7 +21995,14 @@
                 <w:rFonts w:asciiTheme="minorEastAsia" w:hAnsiTheme="minorEastAsia" w:hint="eastAsia"/>
                 <w:sz w:val="28"/>
               </w:rPr>
-              <w:t>收款人ID</w:t>
+              <w:t>交易</w:t>
+            </w:r>
+            <w:r>
+              <w:rPr>
+                <w:rFonts w:asciiTheme="minorEastAsia" w:hAnsiTheme="minorEastAsia"/>
+                <w:sz w:val="28"/>
+              </w:rPr>
+              <w:t>时间</w:t>
             </w:r>
           </w:p>
         </w:tc>
@@ -22067,17 +22021,17 @@
             </w:pPr>
             <w:r>
               <w:rPr>
-                <w:rFonts w:asciiTheme="minorEastAsia" w:hAnsiTheme="minorEastAsia"/>
-                <w:sz w:val="28"/>
-              </w:rPr>
-              <w:t>Transaction</w:t>
-            </w:r>
-            <w:r>
-              <w:rPr>
-                <w:rFonts w:asciiTheme="minorEastAsia" w:hAnsiTheme="minorEastAsia" w:hint="eastAsia"/>
-                <w:sz w:val="28"/>
-              </w:rPr>
-              <w:t>Time</w:t>
+                <w:rFonts w:asciiTheme="minorEastAsia" w:hAnsiTheme="minorEastAsia" w:hint="eastAsia"/>
+                <w:sz w:val="28"/>
+              </w:rPr>
+              <w:t>S</w:t>
+            </w:r>
+            <w:r>
+              <w:rPr>
+                <w:rFonts w:asciiTheme="minorEastAsia" w:hAnsiTheme="minorEastAsia"/>
+                <w:sz w:val="28"/>
+              </w:rPr>
+              <w:t>tate</w:t>
             </w:r>
           </w:p>
         </w:tc>
@@ -22097,7 +22051,14 @@
                 <w:rFonts w:asciiTheme="minorEastAsia" w:hAnsiTheme="minorEastAsia"/>
                 <w:sz w:val="28"/>
               </w:rPr>
-              <w:t>datetime</w:t>
+              <w:t>C</w:t>
+            </w:r>
+            <w:r>
+              <w:rPr>
+                <w:rFonts w:asciiTheme="minorEastAsia" w:hAnsiTheme="minorEastAsia" w:hint="eastAsia"/>
+                <w:sz w:val="28"/>
+              </w:rPr>
+              <w:t>har</w:t>
             </w:r>
           </w:p>
         </w:tc>
@@ -22112,6 +22073,13 @@
                 <w:sz w:val="28"/>
               </w:rPr>
             </w:pPr>
+            <w:r>
+              <w:rPr>
+                <w:rFonts w:asciiTheme="minorEastAsia" w:hAnsiTheme="minorEastAsia" w:hint="eastAsia"/>
+                <w:sz w:val="28"/>
+              </w:rPr>
+              <w:t>1</w:t>
+            </w:r>
           </w:p>
         </w:tc>
         <w:tc>
@@ -22122,109 +22090,6 @@
             <w:pPr>
               <w:rPr>
                 <w:rFonts w:asciiTheme="minorEastAsia" w:hAnsiTheme="minorEastAsia"/>
-                <w:sz w:val="28"/>
-              </w:rPr>
-            </w:pPr>
-            <w:r>
-              <w:rPr>
-                <w:rFonts w:asciiTheme="minorEastAsia" w:hAnsiTheme="minorEastAsia" w:hint="eastAsia"/>
-                <w:sz w:val="28"/>
-              </w:rPr>
-              <w:t>交易</w:t>
-            </w:r>
-            <w:r>
-              <w:rPr>
-                <w:rFonts w:asciiTheme="minorEastAsia" w:hAnsiTheme="minorEastAsia"/>
-                <w:sz w:val="28"/>
-              </w:rPr>
-              <w:t>时间</w:t>
-            </w:r>
-          </w:p>
-        </w:tc>
-      </w:tr>
-      <w:tr>
-        <w:tc>
-          <w:tcPr>
-            <w:tcW w:w="2612" w:type="dxa"/>
-          </w:tcPr>
-          <w:p>
-            <w:pPr>
-              <w:rPr>
-                <w:rFonts w:asciiTheme="minorEastAsia" w:hAnsiTheme="minorEastAsia" w:hint="eastAsia"/>
-                <w:sz w:val="28"/>
-              </w:rPr>
-            </w:pPr>
-            <w:r>
-              <w:rPr>
-                <w:rFonts w:asciiTheme="minorEastAsia" w:hAnsiTheme="minorEastAsia" w:hint="eastAsia"/>
-                <w:sz w:val="28"/>
-              </w:rPr>
-              <w:t>S</w:t>
-            </w:r>
-            <w:r>
-              <w:rPr>
-                <w:rFonts w:asciiTheme="minorEastAsia" w:hAnsiTheme="minorEastAsia"/>
-                <w:sz w:val="28"/>
-              </w:rPr>
-              <w:t>tate</w:t>
-            </w:r>
-          </w:p>
-        </w:tc>
-        <w:tc>
-          <w:tcPr>
-            <w:tcW w:w="1336" w:type="dxa"/>
-          </w:tcPr>
-          <w:p>
-            <w:pPr>
-              <w:rPr>
-                <w:rFonts w:asciiTheme="minorEastAsia" w:hAnsiTheme="minorEastAsia" w:hint="eastAsia"/>
-                <w:sz w:val="28"/>
-              </w:rPr>
-            </w:pPr>
-            <w:r>
-              <w:rPr>
-                <w:rFonts w:asciiTheme="minorEastAsia" w:hAnsiTheme="minorEastAsia"/>
-                <w:sz w:val="28"/>
-              </w:rPr>
-              <w:t>C</w:t>
-            </w:r>
-            <w:r>
-              <w:rPr>
-                <w:rFonts w:asciiTheme="minorEastAsia" w:hAnsiTheme="minorEastAsia" w:hint="eastAsia"/>
-                <w:sz w:val="28"/>
-              </w:rPr>
-              <w:t>har</w:t>
-            </w:r>
-          </w:p>
-        </w:tc>
-        <w:tc>
-          <w:tcPr>
-            <w:tcW w:w="842" w:type="dxa"/>
-          </w:tcPr>
-          <w:p>
-            <w:pPr>
-              <w:rPr>
-                <w:rFonts w:asciiTheme="minorEastAsia" w:hAnsiTheme="minorEastAsia"/>
-                <w:sz w:val="28"/>
-              </w:rPr>
-            </w:pPr>
-            <w:r>
-              <w:rPr>
-                <w:rFonts w:asciiTheme="minorEastAsia" w:hAnsiTheme="minorEastAsia" w:hint="eastAsia"/>
-                <w:sz w:val="28"/>
-              </w:rPr>
-              <w:t>1</w:t>
-            </w:r>
-          </w:p>
-        </w:tc>
-        <w:tc>
-          <w:tcPr>
-            <w:tcW w:w="3506" w:type="dxa"/>
-          </w:tcPr>
-          <w:p>
-            <w:pPr>
-              <w:rPr>
-                <w:rFonts w:asciiTheme="minorEastAsia" w:hAnsiTheme="minorEastAsia" w:hint="eastAsia"/>
                 <w:sz w:val="28"/>
               </w:rPr>
             </w:pPr>
@@ -22394,28 +22259,15 @@
     <w:p>
       <w:pPr>
         <w:pStyle w:val="4"/>
-        <w:rPr>
-          <w:rFonts w:hint="eastAsia"/>
-        </w:rPr>
       </w:pPr>
       <w:r>
         <w:rPr>
           <w:rFonts w:hint="eastAsia"/>
         </w:rPr>
-        <w:lastRenderedPageBreak/>
         <w:t>3.</w:t>
       </w:r>
       <w:r>
-        <w:t>6.</w:t>
-      </w:r>
-      <w:r>
-        <w:t>4</w:t>
-      </w:r>
-      <w:r>
-        <w:t xml:space="preserve"> </w:t>
-      </w:r>
-      <w:r>
-        <w:t>B2C</w:t>
+        <w:t>6.4 B2C</w:t>
       </w:r>
       <w:r>
         <w:rPr>
@@ -22559,6 +22411,7 @@
                 <w:rFonts w:asciiTheme="minorEastAsia" w:hAnsiTheme="minorEastAsia" w:hint="eastAsia"/>
                 <w:sz w:val="28"/>
               </w:rPr>
+              <w:lastRenderedPageBreak/>
               <w:t>字段名</w:t>
             </w:r>
           </w:p>
@@ -22717,7 +22570,7 @@
           <w:p>
             <w:pPr>
               <w:rPr>
-                <w:rFonts w:asciiTheme="minorEastAsia" w:hAnsiTheme="minorEastAsia" w:hint="eastAsia"/>
+                <w:rFonts w:asciiTheme="minorEastAsia" w:hAnsiTheme="minorEastAsia"/>
                 <w:sz w:val="28"/>
               </w:rPr>
             </w:pPr>
@@ -22777,7 +22630,7 @@
           <w:p>
             <w:pPr>
               <w:rPr>
-                <w:rFonts w:asciiTheme="minorEastAsia" w:hAnsiTheme="minorEastAsia" w:hint="eastAsia"/>
+                <w:rFonts w:asciiTheme="minorEastAsia" w:hAnsiTheme="minorEastAsia"/>
                 <w:sz w:val="28"/>
               </w:rPr>
             </w:pPr>
@@ -22977,13 +22830,7 @@
         </w:tc>
       </w:tr>
     </w:tbl>
-    <w:p>
-      <w:pPr>
-        <w:rPr>
-          <w:rFonts w:hint="eastAsia"/>
-        </w:rPr>
-      </w:pPr>
-    </w:p>
+    <w:p/>
     <w:p/>
     <w:p>
       <w:pPr>
@@ -23906,75 +23753,185 @@
                 <w:rFonts w:asciiTheme="minorEastAsia" w:hAnsiTheme="minorEastAsia" w:hint="eastAsia"/>
                 <w:sz w:val="28"/>
               </w:rPr>
+              <w:t>Amount</w:t>
+            </w:r>
+          </w:p>
+        </w:tc>
+        <w:tc>
+          <w:tcPr>
+            <w:tcW w:w="1616" w:type="dxa"/>
+          </w:tcPr>
+          <w:p>
+            <w:pPr>
+              <w:rPr>
+                <w:rFonts w:asciiTheme="minorEastAsia" w:hAnsiTheme="minorEastAsia"/>
+                <w:sz w:val="28"/>
+              </w:rPr>
+            </w:pPr>
+            <w:r>
+              <w:rPr>
+                <w:rFonts w:asciiTheme="minorEastAsia" w:hAnsiTheme="minorEastAsia"/>
+                <w:sz w:val="28"/>
+              </w:rPr>
+              <w:t>decimal</w:t>
+            </w:r>
+          </w:p>
+        </w:tc>
+        <w:tc>
+          <w:tcPr>
+            <w:tcW w:w="837" w:type="dxa"/>
+          </w:tcPr>
+          <w:p>
+            <w:pPr>
+              <w:rPr>
+                <w:rFonts w:asciiTheme="minorEastAsia" w:hAnsiTheme="minorEastAsia"/>
+                <w:sz w:val="28"/>
+              </w:rPr>
+            </w:pPr>
+            <w:r>
+              <w:rPr>
+                <w:rFonts w:asciiTheme="minorEastAsia" w:hAnsiTheme="minorEastAsia" w:hint="eastAsia"/>
+                <w:sz w:val="28"/>
+              </w:rPr>
+              <w:t>24,8</w:t>
+            </w:r>
+          </w:p>
+        </w:tc>
+        <w:tc>
+          <w:tcPr>
+            <w:tcW w:w="3295" w:type="dxa"/>
+          </w:tcPr>
+          <w:p>
+            <w:pPr>
+              <w:rPr>
+                <w:rFonts w:asciiTheme="minorEastAsia" w:hAnsiTheme="minorEastAsia"/>
+                <w:sz w:val="28"/>
+              </w:rPr>
+            </w:pPr>
+            <w:r>
+              <w:rPr>
+                <w:rFonts w:asciiTheme="minorEastAsia" w:hAnsiTheme="minorEastAsia" w:hint="eastAsia"/>
+                <w:sz w:val="28"/>
+              </w:rPr>
+              <w:t>总</w:t>
+            </w:r>
+            <w:r>
+              <w:rPr>
+                <w:rFonts w:asciiTheme="minorEastAsia" w:hAnsiTheme="minorEastAsia" w:hint="eastAsia"/>
+                <w:sz w:val="28"/>
+              </w:rPr>
+              <w:t>价格</w:t>
+            </w:r>
+          </w:p>
+        </w:tc>
+      </w:tr>
+      <w:tr>
+        <w:tc>
+          <w:tcPr>
+            <w:tcW w:w="2548" w:type="dxa"/>
+          </w:tcPr>
+          <w:p>
+            <w:pPr>
+              <w:rPr>
+                <w:rFonts w:asciiTheme="minorEastAsia" w:hAnsiTheme="minorEastAsia"/>
+                <w:sz w:val="28"/>
+              </w:rPr>
+            </w:pPr>
+            <w:r>
+              <w:rPr>
+                <w:rFonts w:asciiTheme="minorEastAsia" w:hAnsiTheme="minorEastAsia" w:hint="eastAsia"/>
+                <w:sz w:val="28"/>
+              </w:rPr>
+              <w:t>Vip</w:t>
+            </w:r>
+            <w:r>
+              <w:rPr>
+                <w:rFonts w:asciiTheme="minorEastAsia" w:hAnsiTheme="minorEastAsia"/>
+                <w:sz w:val="28"/>
+              </w:rPr>
+              <w:t>Id</w:t>
+            </w:r>
+          </w:p>
+        </w:tc>
+        <w:tc>
+          <w:tcPr>
+            <w:tcW w:w="1616" w:type="dxa"/>
+          </w:tcPr>
+          <w:p>
+            <w:pPr>
+              <w:rPr>
+                <w:rFonts w:asciiTheme="minorEastAsia" w:hAnsiTheme="minorEastAsia"/>
+                <w:sz w:val="28"/>
+              </w:rPr>
+            </w:pPr>
+            <w:r>
+              <w:rPr>
+                <w:rFonts w:asciiTheme="minorEastAsia" w:hAnsiTheme="minorEastAsia"/>
+                <w:sz w:val="28"/>
+              </w:rPr>
+              <w:t>I</w:t>
+            </w:r>
+            <w:r>
+              <w:rPr>
+                <w:rFonts w:asciiTheme="minorEastAsia" w:hAnsiTheme="minorEastAsia" w:hint="eastAsia"/>
+                <w:sz w:val="28"/>
+              </w:rPr>
+              <w:t>nt</w:t>
+            </w:r>
+          </w:p>
+        </w:tc>
+        <w:tc>
+          <w:tcPr>
+            <w:tcW w:w="837" w:type="dxa"/>
+          </w:tcPr>
+          <w:p>
+            <w:pPr>
+              <w:rPr>
+                <w:rFonts w:asciiTheme="minorEastAsia" w:hAnsiTheme="minorEastAsia"/>
+                <w:sz w:val="28"/>
+              </w:rPr>
+            </w:pPr>
+          </w:p>
+        </w:tc>
+        <w:tc>
+          <w:tcPr>
+            <w:tcW w:w="3295" w:type="dxa"/>
+          </w:tcPr>
+          <w:p>
+            <w:pPr>
+              <w:rPr>
+                <w:rFonts w:asciiTheme="minorEastAsia" w:hAnsiTheme="minorEastAsia"/>
+                <w:sz w:val="28"/>
+              </w:rPr>
+            </w:pPr>
+            <w:r>
+              <w:rPr>
+                <w:rFonts w:asciiTheme="minorEastAsia" w:hAnsiTheme="minorEastAsia" w:hint="eastAsia"/>
+                <w:sz w:val="28"/>
+              </w:rPr>
+              <w:t>购买</w:t>
+            </w:r>
+            <w:r>
+              <w:rPr>
+                <w:rFonts w:asciiTheme="minorEastAsia" w:hAnsiTheme="minorEastAsia"/>
+                <w:sz w:val="28"/>
+              </w:rPr>
+              <w:t>限制</w:t>
+            </w:r>
+            <w:r>
+              <w:rPr>
+                <w:rFonts w:asciiTheme="minorEastAsia" w:hAnsiTheme="minorEastAsia" w:hint="eastAsia"/>
+                <w:sz w:val="28"/>
+              </w:rPr>
+              <w:t>会员等</w:t>
+            </w:r>
+            <w:r>
+              <w:rPr>
+                <w:rFonts w:asciiTheme="minorEastAsia" w:hAnsiTheme="minorEastAsia" w:hint="eastAsia"/>
+                <w:sz w:val="28"/>
+              </w:rPr>
               <w:lastRenderedPageBreak/>
-              <w:t>Amount</w:t>
-            </w:r>
-          </w:p>
-        </w:tc>
-        <w:tc>
-          <w:tcPr>
-            <w:tcW w:w="1616" w:type="dxa"/>
-          </w:tcPr>
-          <w:p>
-            <w:pPr>
-              <w:rPr>
-                <w:rFonts w:asciiTheme="minorEastAsia" w:hAnsiTheme="minorEastAsia"/>
-                <w:sz w:val="28"/>
-              </w:rPr>
-            </w:pPr>
-            <w:r>
-              <w:rPr>
-                <w:rFonts w:asciiTheme="minorEastAsia" w:hAnsiTheme="minorEastAsia"/>
-                <w:sz w:val="28"/>
-              </w:rPr>
-              <w:t>decimal</w:t>
-            </w:r>
-          </w:p>
-        </w:tc>
-        <w:tc>
-          <w:tcPr>
-            <w:tcW w:w="837" w:type="dxa"/>
-          </w:tcPr>
-          <w:p>
-            <w:pPr>
-              <w:rPr>
-                <w:rFonts w:asciiTheme="minorEastAsia" w:hAnsiTheme="minorEastAsia"/>
-                <w:sz w:val="28"/>
-              </w:rPr>
-            </w:pPr>
-            <w:r>
-              <w:rPr>
-                <w:rFonts w:asciiTheme="minorEastAsia" w:hAnsiTheme="minorEastAsia" w:hint="eastAsia"/>
-                <w:sz w:val="28"/>
-              </w:rPr>
-              <w:t>24,8</w:t>
-            </w:r>
-          </w:p>
-        </w:tc>
-        <w:tc>
-          <w:tcPr>
-            <w:tcW w:w="3295" w:type="dxa"/>
-          </w:tcPr>
-          <w:p>
-            <w:pPr>
-              <w:rPr>
-                <w:rFonts w:asciiTheme="minorEastAsia" w:hAnsiTheme="minorEastAsia"/>
-                <w:sz w:val="28"/>
-              </w:rPr>
-            </w:pPr>
-            <w:r>
-              <w:rPr>
-                <w:rFonts w:asciiTheme="minorEastAsia" w:hAnsiTheme="minorEastAsia" w:hint="eastAsia"/>
-                <w:sz w:val="28"/>
-              </w:rPr>
-              <w:t>总</w:t>
-            </w:r>
-            <w:r>
-              <w:rPr>
-                <w:rFonts w:asciiTheme="minorEastAsia" w:hAnsiTheme="minorEastAsia" w:hint="eastAsia"/>
-                <w:sz w:val="28"/>
-              </w:rPr>
-              <w:t>价格</w:t>
+              <w:t>级</w:t>
             </w:r>
           </w:p>
         </w:tc>
@@ -23993,112 +23950,10 @@
             </w:pPr>
             <w:r>
               <w:rPr>
-                <w:rFonts w:asciiTheme="minorEastAsia" w:hAnsiTheme="minorEastAsia" w:hint="eastAsia"/>
-                <w:sz w:val="28"/>
-              </w:rPr>
-              <w:t>Vip</w:t>
-            </w:r>
-            <w:r>
-              <w:rPr>
-                <w:rFonts w:asciiTheme="minorEastAsia" w:hAnsiTheme="minorEastAsia"/>
-                <w:sz w:val="28"/>
-              </w:rPr>
-              <w:t>Id</w:t>
-            </w:r>
-          </w:p>
-        </w:tc>
-        <w:tc>
-          <w:tcPr>
-            <w:tcW w:w="1616" w:type="dxa"/>
-          </w:tcPr>
-          <w:p>
-            <w:pPr>
-              <w:rPr>
-                <w:rFonts w:asciiTheme="minorEastAsia" w:hAnsiTheme="minorEastAsia"/>
-                <w:sz w:val="28"/>
-              </w:rPr>
-            </w:pPr>
-            <w:r>
-              <w:rPr>
-                <w:rFonts w:asciiTheme="minorEastAsia" w:hAnsiTheme="minorEastAsia"/>
-                <w:sz w:val="28"/>
-              </w:rPr>
-              <w:t>I</w:t>
-            </w:r>
-            <w:r>
-              <w:rPr>
-                <w:rFonts w:asciiTheme="minorEastAsia" w:hAnsiTheme="minorEastAsia" w:hint="eastAsia"/>
-                <w:sz w:val="28"/>
-              </w:rPr>
-              <w:t>nt</w:t>
-            </w:r>
-          </w:p>
-        </w:tc>
-        <w:tc>
-          <w:tcPr>
-            <w:tcW w:w="837" w:type="dxa"/>
-          </w:tcPr>
-          <w:p>
-            <w:pPr>
-              <w:rPr>
-                <w:rFonts w:asciiTheme="minorEastAsia" w:hAnsiTheme="minorEastAsia"/>
-                <w:sz w:val="28"/>
-              </w:rPr>
-            </w:pPr>
-          </w:p>
-        </w:tc>
-        <w:tc>
-          <w:tcPr>
-            <w:tcW w:w="3295" w:type="dxa"/>
-          </w:tcPr>
-          <w:p>
-            <w:pPr>
-              <w:rPr>
-                <w:rFonts w:asciiTheme="minorEastAsia" w:hAnsiTheme="minorEastAsia"/>
-                <w:sz w:val="28"/>
-              </w:rPr>
-            </w:pPr>
-            <w:r>
-              <w:rPr>
-                <w:rFonts w:asciiTheme="minorEastAsia" w:hAnsiTheme="minorEastAsia" w:hint="eastAsia"/>
-                <w:sz w:val="28"/>
-              </w:rPr>
-              <w:t>购买</w:t>
-            </w:r>
-            <w:r>
-              <w:rPr>
-                <w:rFonts w:asciiTheme="minorEastAsia" w:hAnsiTheme="minorEastAsia"/>
-                <w:sz w:val="28"/>
-              </w:rPr>
-              <w:t>限制</w:t>
-            </w:r>
-            <w:r>
-              <w:rPr>
-                <w:rFonts w:asciiTheme="minorEastAsia" w:hAnsiTheme="minorEastAsia" w:hint="eastAsia"/>
-                <w:sz w:val="28"/>
-              </w:rPr>
-              <w:t>会员等级</w:t>
-            </w:r>
-          </w:p>
-        </w:tc>
-      </w:tr>
-      <w:tr>
-        <w:tc>
-          <w:tcPr>
-            <w:tcW w:w="2548" w:type="dxa"/>
-          </w:tcPr>
-          <w:p>
-            <w:pPr>
-              <w:rPr>
-                <w:rFonts w:asciiTheme="minorEastAsia" w:hAnsiTheme="minorEastAsia"/>
-                <w:sz w:val="28"/>
-              </w:rPr>
-            </w:pPr>
-            <w:r>
-              <w:rPr>
-                <w:rFonts w:asciiTheme="minorEastAsia" w:hAnsiTheme="minorEastAsia"/>
-                <w:sz w:val="28"/>
-              </w:rPr>
+                <w:rFonts w:asciiTheme="minorEastAsia" w:hAnsiTheme="minorEastAsia"/>
+                <w:sz w:val="28"/>
+              </w:rPr>
+              <w:lastRenderedPageBreak/>
               <w:t>PurchaseRestrictionCount</w:t>
             </w:r>
           </w:p>
@@ -43434,9 +43289,6 @@
     <w:p>
       <w:pPr>
         <w:pStyle w:val="2"/>
-        <w:rPr>
-          <w:rFonts w:hint="eastAsia"/>
-        </w:rPr>
       </w:pPr>
       <w:r>
         <w:t>8</w:t>
@@ -43457,9 +43309,6 @@
     <w:p>
       <w:pPr>
         <w:pStyle w:val="3"/>
-        <w:rPr>
-          <w:rFonts w:hint="eastAsia"/>
-        </w:rPr>
       </w:pPr>
       <w:r>
         <w:t>8</w:t>
@@ -43747,7 +43596,7 @@
           <w:p>
             <w:pPr>
               <w:rPr>
-                <w:rFonts w:asciiTheme="minorEastAsia" w:hAnsiTheme="minorEastAsia" w:hint="eastAsia"/>
+                <w:rFonts w:asciiTheme="minorEastAsia" w:hAnsiTheme="minorEastAsia"/>
                 <w:sz w:val="28"/>
               </w:rPr>
             </w:pPr>
@@ -43821,7 +43670,7 @@
           <w:p>
             <w:pPr>
               <w:rPr>
-                <w:rFonts w:asciiTheme="minorEastAsia" w:hAnsiTheme="minorEastAsia" w:hint="eastAsia"/>
+                <w:rFonts w:asciiTheme="minorEastAsia" w:hAnsiTheme="minorEastAsia"/>
                 <w:sz w:val="28"/>
               </w:rPr>
             </w:pPr>
@@ -43917,7 +43766,7 @@
           <w:p>
             <w:pPr>
               <w:rPr>
-                <w:rFonts w:asciiTheme="minorEastAsia" w:hAnsiTheme="minorEastAsia" w:hint="eastAsia"/>
+                <w:rFonts w:asciiTheme="minorEastAsia" w:hAnsiTheme="minorEastAsia"/>
                 <w:sz w:val="28"/>
               </w:rPr>
             </w:pPr>
@@ -43939,7 +43788,7 @@
           <w:p>
             <w:pPr>
               <w:rPr>
-                <w:rFonts w:asciiTheme="minorEastAsia" w:hAnsiTheme="minorEastAsia" w:hint="eastAsia"/>
+                <w:rFonts w:asciiTheme="minorEastAsia" w:hAnsiTheme="minorEastAsia"/>
                 <w:sz w:val="28"/>
               </w:rPr>
             </w:pPr>
@@ -43999,7 +43848,7 @@
           <w:p>
             <w:pPr>
               <w:rPr>
-                <w:rFonts w:asciiTheme="minorEastAsia" w:hAnsiTheme="minorEastAsia" w:hint="eastAsia"/>
+                <w:rFonts w:asciiTheme="minorEastAsia" w:hAnsiTheme="minorEastAsia"/>
                 <w:sz w:val="28"/>
               </w:rPr>
             </w:pPr>
@@ -44121,9 +43970,6 @@
     <w:p>
       <w:pPr>
         <w:pStyle w:val="3"/>
-        <w:rPr>
-          <w:rFonts w:hint="eastAsia"/>
-        </w:rPr>
       </w:pPr>
       <w:r>
         <w:lastRenderedPageBreak/>
@@ -44479,7 +44325,7 @@
           <w:p>
             <w:pPr>
               <w:rPr>
-                <w:rFonts w:asciiTheme="minorEastAsia" w:hAnsiTheme="minorEastAsia" w:hint="eastAsia"/>
+                <w:rFonts w:asciiTheme="minorEastAsia" w:hAnsiTheme="minorEastAsia"/>
                 <w:sz w:val="28"/>
               </w:rPr>
             </w:pPr>
@@ -44575,7 +44421,7 @@
           <w:p>
             <w:pPr>
               <w:rPr>
-                <w:rFonts w:asciiTheme="minorEastAsia" w:hAnsiTheme="minorEastAsia" w:hint="eastAsia"/>
+                <w:rFonts w:asciiTheme="minorEastAsia" w:hAnsiTheme="minorEastAsia"/>
                 <w:sz w:val="28"/>
               </w:rPr>
             </w:pPr>
@@ -44617,7 +44463,7 @@
           <w:p>
             <w:pPr>
               <w:rPr>
-                <w:rFonts w:asciiTheme="minorEastAsia" w:hAnsiTheme="minorEastAsia" w:hint="eastAsia"/>
+                <w:rFonts w:asciiTheme="minorEastAsia" w:hAnsiTheme="minorEastAsia"/>
                 <w:sz w:val="28"/>
               </w:rPr>
             </w:pPr>
@@ -44657,7 +44503,7 @@
           <w:p>
             <w:pPr>
               <w:rPr>
-                <w:rFonts w:asciiTheme="minorEastAsia" w:hAnsiTheme="minorEastAsia" w:hint="eastAsia"/>
+                <w:rFonts w:asciiTheme="minorEastAsia" w:hAnsiTheme="minorEastAsia"/>
                 <w:sz w:val="28"/>
               </w:rPr>
             </w:pPr>
@@ -44746,7 +44592,7 @@
           <w:p>
             <w:pPr>
               <w:rPr>
-                <w:rFonts w:asciiTheme="minorEastAsia" w:hAnsiTheme="minorEastAsia" w:hint="eastAsia"/>
+                <w:rFonts w:asciiTheme="minorEastAsia" w:hAnsiTheme="minorEastAsia"/>
                 <w:sz w:val="28"/>
               </w:rPr>
             </w:pPr>
@@ -44828,7 +44674,7 @@
           <w:p>
             <w:pPr>
               <w:rPr>
-                <w:rFonts w:asciiTheme="minorEastAsia" w:hAnsiTheme="minorEastAsia" w:hint="eastAsia"/>
+                <w:rFonts w:asciiTheme="minorEastAsia" w:hAnsiTheme="minorEastAsia"/>
                 <w:sz w:val="28"/>
               </w:rPr>
             </w:pPr>
@@ -44875,9 +44721,6 @@
     <w:p>
       <w:pPr>
         <w:pStyle w:val="3"/>
-        <w:rPr>
-          <w:rFonts w:hint="eastAsia"/>
-        </w:rPr>
       </w:pPr>
       <w:r>
         <w:t>8</w:t>
@@ -45219,7 +45062,7 @@
           <w:p>
             <w:pPr>
               <w:rPr>
-                <w:rFonts w:asciiTheme="minorEastAsia" w:hAnsiTheme="minorEastAsia" w:hint="eastAsia"/>
+                <w:rFonts w:asciiTheme="minorEastAsia" w:hAnsiTheme="minorEastAsia"/>
                 <w:sz w:val="28"/>
               </w:rPr>
             </w:pPr>
@@ -45315,7 +45158,7 @@
           <w:p>
             <w:pPr>
               <w:rPr>
-                <w:rFonts w:asciiTheme="minorEastAsia" w:hAnsiTheme="minorEastAsia" w:hint="eastAsia"/>
+                <w:rFonts w:asciiTheme="minorEastAsia" w:hAnsiTheme="minorEastAsia"/>
                 <w:sz w:val="28"/>
               </w:rPr>
             </w:pPr>
@@ -45418,7 +45261,7 @@
           <w:p>
             <w:pPr>
               <w:rPr>
-                <w:rFonts w:asciiTheme="minorEastAsia" w:hAnsiTheme="minorEastAsia" w:hint="eastAsia"/>
+                <w:rFonts w:asciiTheme="minorEastAsia" w:hAnsiTheme="minorEastAsia"/>
                 <w:sz w:val="28"/>
               </w:rPr>
             </w:pPr>
@@ -45507,7 +45350,7 @@
           <w:p>
             <w:pPr>
               <w:rPr>
-                <w:rFonts w:asciiTheme="minorEastAsia" w:hAnsiTheme="minorEastAsia" w:hint="eastAsia"/>
+                <w:rFonts w:asciiTheme="minorEastAsia" w:hAnsiTheme="minorEastAsia"/>
                 <w:sz w:val="28"/>
               </w:rPr>
             </w:pPr>
@@ -45589,7 +45432,7 @@
           <w:p>
             <w:pPr>
               <w:rPr>
-                <w:rFonts w:asciiTheme="minorEastAsia" w:hAnsiTheme="minorEastAsia" w:hint="eastAsia"/>
+                <w:rFonts w:asciiTheme="minorEastAsia" w:hAnsiTheme="minorEastAsia"/>
                 <w:sz w:val="28"/>
               </w:rPr>
             </w:pPr>
@@ -45671,7 +45514,7 @@
           <w:p>
             <w:pPr>
               <w:rPr>
-                <w:rFonts w:asciiTheme="minorEastAsia" w:hAnsiTheme="minorEastAsia" w:hint="eastAsia"/>
+                <w:rFonts w:asciiTheme="minorEastAsia" w:hAnsiTheme="minorEastAsia"/>
                 <w:sz w:val="28"/>
               </w:rPr>
             </w:pPr>
@@ -45682,7 +45525,7 @@
     <w:p>
       <w:pPr>
         <w:rPr>
-          <w:rFonts w:asciiTheme="minorEastAsia" w:hAnsiTheme="minorEastAsia" w:hint="eastAsia"/>
+          <w:rFonts w:asciiTheme="minorEastAsia" w:hAnsiTheme="minorEastAsia"/>
           <w:sz w:val="28"/>
         </w:rPr>
       </w:pPr>
@@ -45690,9 +45533,6 @@
     <w:p>
       <w:pPr>
         <w:pStyle w:val="3"/>
-        <w:rPr>
-          <w:rFonts w:hint="eastAsia"/>
-        </w:rPr>
       </w:pPr>
       <w:r>
         <w:t>8</w:t>
@@ -46039,7 +45879,7 @@
           <w:p>
             <w:pPr>
               <w:rPr>
-                <w:rFonts w:asciiTheme="minorEastAsia" w:hAnsiTheme="minorEastAsia" w:hint="eastAsia"/>
+                <w:rFonts w:asciiTheme="minorEastAsia" w:hAnsiTheme="minorEastAsia"/>
                 <w:sz w:val="28"/>
               </w:rPr>
             </w:pPr>
@@ -46128,7 +45968,7 @@
           <w:p>
             <w:pPr>
               <w:rPr>
-                <w:rFonts w:asciiTheme="minorEastAsia" w:hAnsiTheme="minorEastAsia" w:hint="eastAsia"/>
+                <w:rFonts w:asciiTheme="minorEastAsia" w:hAnsiTheme="minorEastAsia"/>
                 <w:sz w:val="28"/>
               </w:rPr>
             </w:pPr>
@@ -46164,7 +46004,7 @@
           <w:p>
             <w:pPr>
               <w:rPr>
-                <w:rFonts w:asciiTheme="minorEastAsia" w:hAnsiTheme="minorEastAsia" w:hint="eastAsia"/>
+                <w:rFonts w:asciiTheme="minorEastAsia" w:hAnsiTheme="minorEastAsia"/>
                 <w:sz w:val="28"/>
               </w:rPr>
             </w:pPr>
@@ -46245,7 +46085,7 @@
           <w:p>
             <w:pPr>
               <w:rPr>
-                <w:rFonts w:asciiTheme="minorEastAsia" w:hAnsiTheme="minorEastAsia" w:hint="eastAsia"/>
+                <w:rFonts w:asciiTheme="minorEastAsia" w:hAnsiTheme="minorEastAsia"/>
                 <w:sz w:val="28"/>
               </w:rPr>
             </w:pPr>
@@ -46355,7 +46195,7 @@
           <w:p>
             <w:pPr>
               <w:rPr>
-                <w:rFonts w:asciiTheme="minorEastAsia" w:hAnsiTheme="minorEastAsia" w:hint="eastAsia"/>
+                <w:rFonts w:asciiTheme="minorEastAsia" w:hAnsiTheme="minorEastAsia"/>
                 <w:sz w:val="28"/>
               </w:rPr>
             </w:pPr>
@@ -46431,7 +46271,7 @@
           <w:p>
             <w:pPr>
               <w:rPr>
-                <w:rFonts w:asciiTheme="minorEastAsia" w:hAnsiTheme="minorEastAsia" w:hint="eastAsia"/>
+                <w:rFonts w:asciiTheme="minorEastAsia" w:hAnsiTheme="minorEastAsia"/>
                 <w:sz w:val="28"/>
               </w:rPr>
             </w:pPr>
@@ -46444,7 +46284,7 @@
           <w:p>
             <w:pPr>
               <w:rPr>
-                <w:rFonts w:asciiTheme="minorEastAsia" w:hAnsiTheme="minorEastAsia" w:hint="eastAsia"/>
+                <w:rFonts w:asciiTheme="minorEastAsia" w:hAnsiTheme="minorEastAsia"/>
                 <w:sz w:val="28"/>
               </w:rPr>
             </w:pPr>
@@ -46530,7 +46370,7 @@
           <w:p>
             <w:pPr>
               <w:rPr>
-                <w:rFonts w:asciiTheme="minorEastAsia" w:hAnsiTheme="minorEastAsia" w:hint="eastAsia"/>
+                <w:rFonts w:asciiTheme="minorEastAsia" w:hAnsiTheme="minorEastAsia"/>
                 <w:sz w:val="28"/>
               </w:rPr>
             </w:pPr>
@@ -47280,7 +47120,7 @@
     <w:p>
       <w:pPr>
         <w:rPr>
-          <w:rFonts w:asciiTheme="minorEastAsia" w:hAnsiTheme="minorEastAsia" w:hint="eastAsia"/>
+          <w:rFonts w:asciiTheme="minorEastAsia" w:hAnsiTheme="minorEastAsia"/>
           <w:sz w:val="28"/>
         </w:rPr>
       </w:pPr>
@@ -47296,7 +47136,7 @@
     <w:p>
       <w:pPr>
         <w:rPr>
-          <w:rFonts w:asciiTheme="minorEastAsia" w:hAnsiTheme="minorEastAsia" w:hint="eastAsia"/>
+          <w:rFonts w:asciiTheme="minorEastAsia" w:hAnsiTheme="minorEastAsia"/>
           <w:sz w:val="28"/>
         </w:rPr>
       </w:pPr>
@@ -47304,7 +47144,7 @@
     <w:p>
       <w:pPr>
         <w:rPr>
-          <w:rFonts w:asciiTheme="minorEastAsia" w:hAnsiTheme="minorEastAsia" w:hint="eastAsia"/>
+          <w:rFonts w:asciiTheme="minorEastAsia" w:hAnsiTheme="minorEastAsia"/>
           <w:sz w:val="28"/>
         </w:rPr>
       </w:pPr>
